--- a/ReactJS技术栈/ReactJs事件处理.docx
+++ b/ReactJS技术栈/ReactJs事件处理.docx
@@ -222,6 +222,7 @@
         </w:rPr>
         <w:t>为</w:t>
       </w:r>
+      <w:proofErr w:type="spellStart"/>
       <w:r>
         <w:rPr>
           <w:rFonts w:ascii="宋体" w:eastAsia="宋体" w:hAnsi="宋体"/>
@@ -231,6 +232,7 @@
         </w:rPr>
         <w:t>onClick</w:t>
       </w:r>
+      <w:proofErr w:type="spellEnd"/>
     </w:p>
     <w:p>
       <w:pPr>
@@ -324,27 +326,107 @@
           <w:szCs w:val="18"/>
           <w:lang w:val="en-CA"/>
         </w:rPr>
-        <w:t>&lt;div className="m-2"&gt;</w:t>
-      </w:r>
-      <w:r>
-        <w:rPr>
-          <w:rFonts w:ascii="宋体" w:eastAsia="宋体" w:hAnsi="宋体"/>
-          <w:sz w:val="18"/>
-          <w:szCs w:val="18"/>
-          <w:lang w:val="en-CA"/>
-        </w:rPr>
-        <w:br/>
-        <w:t xml:space="preserve">  &lt;div className="h4 bg-primary text-white text-center p-2"&gt;</w:t>
-      </w:r>
-      <w:r>
-        <w:rPr>
-          <w:rFonts w:ascii="宋体" w:eastAsia="宋体" w:hAnsi="宋体"/>
-          <w:sz w:val="18"/>
-          <w:szCs w:val="18"/>
-          <w:lang w:val="en-CA"/>
-        </w:rPr>
-        <w:br/>
-        <w:t xml:space="preserve">    {this.state.message}</w:t>
+        <w:t xml:space="preserve">&lt;div </w:t>
+      </w:r>
+      <w:proofErr w:type="spellStart"/>
+      <w:r>
+        <w:rPr>
+          <w:rFonts w:ascii="宋体" w:eastAsia="宋体" w:hAnsi="宋体"/>
+          <w:sz w:val="18"/>
+          <w:szCs w:val="18"/>
+          <w:lang w:val="en-CA"/>
+        </w:rPr>
+        <w:t>className</w:t>
+      </w:r>
+      <w:proofErr w:type="spellEnd"/>
+      <w:r>
+        <w:rPr>
+          <w:rFonts w:ascii="宋体" w:eastAsia="宋体" w:hAnsi="宋体"/>
+          <w:sz w:val="18"/>
+          <w:szCs w:val="18"/>
+          <w:lang w:val="en-CA"/>
+        </w:rPr>
+        <w:t>="m-2"&gt;</w:t>
+      </w:r>
+      <w:r>
+        <w:rPr>
+          <w:rFonts w:ascii="宋体" w:eastAsia="宋体" w:hAnsi="宋体"/>
+          <w:sz w:val="18"/>
+          <w:szCs w:val="18"/>
+          <w:lang w:val="en-CA"/>
+        </w:rPr>
+        <w:br/>
+        <w:t xml:space="preserve">  &lt;div </w:t>
+      </w:r>
+      <w:proofErr w:type="spellStart"/>
+      <w:r>
+        <w:rPr>
+          <w:rFonts w:ascii="宋体" w:eastAsia="宋体" w:hAnsi="宋体"/>
+          <w:sz w:val="18"/>
+          <w:szCs w:val="18"/>
+          <w:lang w:val="en-CA"/>
+        </w:rPr>
+        <w:t>className</w:t>
+      </w:r>
+      <w:proofErr w:type="spellEnd"/>
+      <w:r>
+        <w:rPr>
+          <w:rFonts w:ascii="宋体" w:eastAsia="宋体" w:hAnsi="宋体"/>
+          <w:sz w:val="18"/>
+          <w:szCs w:val="18"/>
+          <w:lang w:val="en-CA"/>
+        </w:rPr>
+        <w:t xml:space="preserve">="h4 </w:t>
+      </w:r>
+      <w:proofErr w:type="spellStart"/>
+      <w:r>
+        <w:rPr>
+          <w:rFonts w:ascii="宋体" w:eastAsia="宋体" w:hAnsi="宋体"/>
+          <w:sz w:val="18"/>
+          <w:szCs w:val="18"/>
+          <w:lang w:val="en-CA"/>
+        </w:rPr>
+        <w:t>bg</w:t>
+      </w:r>
+      <w:proofErr w:type="spellEnd"/>
+      <w:r>
+        <w:rPr>
+          <w:rFonts w:ascii="宋体" w:eastAsia="宋体" w:hAnsi="宋体"/>
+          <w:sz w:val="18"/>
+          <w:szCs w:val="18"/>
+          <w:lang w:val="en-CA"/>
+        </w:rPr>
+        <w:t>-primary text-white text-center p-2"&gt;</w:t>
+      </w:r>
+      <w:r>
+        <w:rPr>
+          <w:rFonts w:ascii="宋体" w:eastAsia="宋体" w:hAnsi="宋体"/>
+          <w:sz w:val="18"/>
+          <w:szCs w:val="18"/>
+          <w:lang w:val="en-CA"/>
+        </w:rPr>
+        <w:br/>
+        <w:t xml:space="preserve">    {</w:t>
+      </w:r>
+      <w:proofErr w:type="spellStart"/>
+      <w:r>
+        <w:rPr>
+          <w:rFonts w:ascii="宋体" w:eastAsia="宋体" w:hAnsi="宋体"/>
+          <w:sz w:val="18"/>
+          <w:szCs w:val="18"/>
+          <w:lang w:val="en-CA"/>
+        </w:rPr>
+        <w:t>this.state.message</w:t>
+      </w:r>
+      <w:proofErr w:type="spellEnd"/>
+      <w:r>
+        <w:rPr>
+          <w:rFonts w:ascii="宋体" w:eastAsia="宋体" w:hAnsi="宋体"/>
+          <w:sz w:val="18"/>
+          <w:szCs w:val="18"/>
+          <w:lang w:val="en-CA"/>
+        </w:rPr>
+        <w:t>}</w:t>
       </w:r>
       <w:r>
         <w:rPr>
@@ -364,17 +446,157 @@
           <w:lang w:val="en-CA"/>
         </w:rPr>
         <w:br/>
-        <w:t xml:space="preserve">  &lt;div className="text-center"&gt;</w:t>
-      </w:r>
-      <w:r>
-        <w:rPr>
-          <w:rFonts w:ascii="宋体" w:eastAsia="宋体" w:hAnsi="宋体"/>
-          <w:sz w:val="18"/>
-          <w:szCs w:val="18"/>
-          <w:lang w:val="en-CA"/>
-        </w:rPr>
-        <w:br/>
-        <w:t xml:space="preserve">    &lt;button className="btn btn-primary" onClick={() =&gt; this.setState({message:"Clicked!"})}&gt;Click Me&lt;/button&gt;</w:t>
+        <w:t xml:space="preserve">  &lt;div </w:t>
+      </w:r>
+      <w:proofErr w:type="spellStart"/>
+      <w:r>
+        <w:rPr>
+          <w:rFonts w:ascii="宋体" w:eastAsia="宋体" w:hAnsi="宋体"/>
+          <w:sz w:val="18"/>
+          <w:szCs w:val="18"/>
+          <w:lang w:val="en-CA"/>
+        </w:rPr>
+        <w:t>className</w:t>
+      </w:r>
+      <w:proofErr w:type="spellEnd"/>
+      <w:r>
+        <w:rPr>
+          <w:rFonts w:ascii="宋体" w:eastAsia="宋体" w:hAnsi="宋体"/>
+          <w:sz w:val="18"/>
+          <w:szCs w:val="18"/>
+          <w:lang w:val="en-CA"/>
+        </w:rPr>
+        <w:t>="text-center"&gt;</w:t>
+      </w:r>
+      <w:r>
+        <w:rPr>
+          <w:rFonts w:ascii="宋体" w:eastAsia="宋体" w:hAnsi="宋体"/>
+          <w:sz w:val="18"/>
+          <w:szCs w:val="18"/>
+          <w:lang w:val="en-CA"/>
+        </w:rPr>
+        <w:br/>
+        <w:t xml:space="preserve">    &lt;button </w:t>
+      </w:r>
+      <w:proofErr w:type="spellStart"/>
+      <w:r>
+        <w:rPr>
+          <w:rFonts w:ascii="宋体" w:eastAsia="宋体" w:hAnsi="宋体"/>
+          <w:sz w:val="18"/>
+          <w:szCs w:val="18"/>
+          <w:lang w:val="en-CA"/>
+        </w:rPr>
+        <w:t>className</w:t>
+      </w:r>
+      <w:proofErr w:type="spellEnd"/>
+      <w:r>
+        <w:rPr>
+          <w:rFonts w:ascii="宋体" w:eastAsia="宋体" w:hAnsi="宋体"/>
+          <w:sz w:val="18"/>
+          <w:szCs w:val="18"/>
+          <w:lang w:val="en-CA"/>
+        </w:rPr>
+        <w:t>="</w:t>
+      </w:r>
+      <w:proofErr w:type="spellStart"/>
+      <w:r>
+        <w:rPr>
+          <w:rFonts w:ascii="宋体" w:eastAsia="宋体" w:hAnsi="宋体"/>
+          <w:sz w:val="18"/>
+          <w:szCs w:val="18"/>
+          <w:lang w:val="en-CA"/>
+        </w:rPr>
+        <w:t>btn</w:t>
+      </w:r>
+      <w:proofErr w:type="spellEnd"/>
+      <w:r>
+        <w:rPr>
+          <w:rFonts w:ascii="宋体" w:eastAsia="宋体" w:hAnsi="宋体"/>
+          <w:sz w:val="18"/>
+          <w:szCs w:val="18"/>
+          <w:lang w:val="en-CA"/>
+        </w:rPr>
+        <w:t xml:space="preserve"> </w:t>
+      </w:r>
+      <w:proofErr w:type="spellStart"/>
+      <w:r>
+        <w:rPr>
+          <w:rFonts w:ascii="宋体" w:eastAsia="宋体" w:hAnsi="宋体"/>
+          <w:sz w:val="18"/>
+          <w:szCs w:val="18"/>
+          <w:lang w:val="en-CA"/>
+        </w:rPr>
+        <w:t>btn</w:t>
+      </w:r>
+      <w:proofErr w:type="spellEnd"/>
+      <w:r>
+        <w:rPr>
+          <w:rFonts w:ascii="宋体" w:eastAsia="宋体" w:hAnsi="宋体"/>
+          <w:sz w:val="18"/>
+          <w:szCs w:val="18"/>
+          <w:lang w:val="en-CA"/>
+        </w:rPr>
+        <w:t xml:space="preserve">-primary" </w:t>
+      </w:r>
+      <w:proofErr w:type="spellStart"/>
+      <w:r>
+        <w:rPr>
+          <w:rFonts w:ascii="宋体" w:eastAsia="宋体" w:hAnsi="宋体"/>
+          <w:sz w:val="18"/>
+          <w:szCs w:val="18"/>
+          <w:lang w:val="en-CA"/>
+        </w:rPr>
+        <w:t>onClick</w:t>
+      </w:r>
+      <w:proofErr w:type="spellEnd"/>
+      <w:r>
+        <w:rPr>
+          <w:rFonts w:ascii="宋体" w:eastAsia="宋体" w:hAnsi="宋体"/>
+          <w:sz w:val="18"/>
+          <w:szCs w:val="18"/>
+          <w:lang w:val="en-CA"/>
+        </w:rPr>
+        <w:t xml:space="preserve">={() =&gt; </w:t>
+      </w:r>
+      <w:proofErr w:type="spellStart"/>
+      <w:r>
+        <w:rPr>
+          <w:rFonts w:ascii="宋体" w:eastAsia="宋体" w:hAnsi="宋体"/>
+          <w:sz w:val="18"/>
+          <w:szCs w:val="18"/>
+          <w:lang w:val="en-CA"/>
+        </w:rPr>
+        <w:t>this.setState</w:t>
+      </w:r>
+      <w:proofErr w:type="spellEnd"/>
+      <w:r>
+        <w:rPr>
+          <w:rFonts w:ascii="宋体" w:eastAsia="宋体" w:hAnsi="宋体"/>
+          <w:sz w:val="18"/>
+          <w:szCs w:val="18"/>
+          <w:lang w:val="en-CA"/>
+        </w:rPr>
+        <w:t>({</w:t>
+      </w:r>
+      <w:proofErr w:type="spellStart"/>
+      <w:r>
+        <w:rPr>
+          <w:rFonts w:ascii="宋体" w:eastAsia="宋体" w:hAnsi="宋体"/>
+          <w:sz w:val="18"/>
+          <w:szCs w:val="18"/>
+          <w:lang w:val="en-CA"/>
+        </w:rPr>
+        <w:t>message:"Clicked</w:t>
+      </w:r>
+      <w:proofErr w:type="spellEnd"/>
+      <w:r>
+        <w:rPr>
+          <w:rFonts w:ascii="宋体" w:eastAsia="宋体" w:hAnsi="宋体"/>
+          <w:sz w:val="18"/>
+          <w:szCs w:val="18"/>
+          <w:lang w:val="en-CA"/>
+        </w:rPr>
+        <w:t>!"})}&gt;Click Me&lt;/button&gt;</w:t>
       </w:r>
       <w:r>
         <w:rPr>
@@ -441,27 +663,107 @@
           <w:szCs w:val="18"/>
           <w:lang w:val="en-CA"/>
         </w:rPr>
-        <w:t>&lt;div className="m-2"&gt;</w:t>
-      </w:r>
-      <w:r>
-        <w:rPr>
-          <w:rFonts w:ascii="宋体" w:eastAsia="宋体" w:hAnsi="宋体"/>
-          <w:sz w:val="18"/>
-          <w:szCs w:val="18"/>
-          <w:lang w:val="en-CA"/>
-        </w:rPr>
-        <w:br/>
-        <w:t xml:space="preserve">  &lt;div className="h4 bg-primary text-white text-center p-2"&gt;</w:t>
-      </w:r>
-      <w:r>
-        <w:rPr>
-          <w:rFonts w:ascii="宋体" w:eastAsia="宋体" w:hAnsi="宋体"/>
-          <w:sz w:val="18"/>
-          <w:szCs w:val="18"/>
-          <w:lang w:val="en-CA"/>
-        </w:rPr>
-        <w:br/>
-        <w:t xml:space="preserve">    {this.state.message}</w:t>
+        <w:t xml:space="preserve">&lt;div </w:t>
+      </w:r>
+      <w:proofErr w:type="spellStart"/>
+      <w:r>
+        <w:rPr>
+          <w:rFonts w:ascii="宋体" w:eastAsia="宋体" w:hAnsi="宋体"/>
+          <w:sz w:val="18"/>
+          <w:szCs w:val="18"/>
+          <w:lang w:val="en-CA"/>
+        </w:rPr>
+        <w:t>className</w:t>
+      </w:r>
+      <w:proofErr w:type="spellEnd"/>
+      <w:r>
+        <w:rPr>
+          <w:rFonts w:ascii="宋体" w:eastAsia="宋体" w:hAnsi="宋体"/>
+          <w:sz w:val="18"/>
+          <w:szCs w:val="18"/>
+          <w:lang w:val="en-CA"/>
+        </w:rPr>
+        <w:t>="m-2"&gt;</w:t>
+      </w:r>
+      <w:r>
+        <w:rPr>
+          <w:rFonts w:ascii="宋体" w:eastAsia="宋体" w:hAnsi="宋体"/>
+          <w:sz w:val="18"/>
+          <w:szCs w:val="18"/>
+          <w:lang w:val="en-CA"/>
+        </w:rPr>
+        <w:br/>
+        <w:t xml:space="preserve">  &lt;div </w:t>
+      </w:r>
+      <w:proofErr w:type="spellStart"/>
+      <w:r>
+        <w:rPr>
+          <w:rFonts w:ascii="宋体" w:eastAsia="宋体" w:hAnsi="宋体"/>
+          <w:sz w:val="18"/>
+          <w:szCs w:val="18"/>
+          <w:lang w:val="en-CA"/>
+        </w:rPr>
+        <w:t>className</w:t>
+      </w:r>
+      <w:proofErr w:type="spellEnd"/>
+      <w:r>
+        <w:rPr>
+          <w:rFonts w:ascii="宋体" w:eastAsia="宋体" w:hAnsi="宋体"/>
+          <w:sz w:val="18"/>
+          <w:szCs w:val="18"/>
+          <w:lang w:val="en-CA"/>
+        </w:rPr>
+        <w:t xml:space="preserve">="h4 </w:t>
+      </w:r>
+      <w:proofErr w:type="spellStart"/>
+      <w:r>
+        <w:rPr>
+          <w:rFonts w:ascii="宋体" w:eastAsia="宋体" w:hAnsi="宋体"/>
+          <w:sz w:val="18"/>
+          <w:szCs w:val="18"/>
+          <w:lang w:val="en-CA"/>
+        </w:rPr>
+        <w:t>bg</w:t>
+      </w:r>
+      <w:proofErr w:type="spellEnd"/>
+      <w:r>
+        <w:rPr>
+          <w:rFonts w:ascii="宋体" w:eastAsia="宋体" w:hAnsi="宋体"/>
+          <w:sz w:val="18"/>
+          <w:szCs w:val="18"/>
+          <w:lang w:val="en-CA"/>
+        </w:rPr>
+        <w:t>-primary text-white text-center p-2"&gt;</w:t>
+      </w:r>
+      <w:r>
+        <w:rPr>
+          <w:rFonts w:ascii="宋体" w:eastAsia="宋体" w:hAnsi="宋体"/>
+          <w:sz w:val="18"/>
+          <w:szCs w:val="18"/>
+          <w:lang w:val="en-CA"/>
+        </w:rPr>
+        <w:br/>
+        <w:t xml:space="preserve">    {</w:t>
+      </w:r>
+      <w:proofErr w:type="spellStart"/>
+      <w:r>
+        <w:rPr>
+          <w:rFonts w:ascii="宋体" w:eastAsia="宋体" w:hAnsi="宋体"/>
+          <w:sz w:val="18"/>
+          <w:szCs w:val="18"/>
+          <w:lang w:val="en-CA"/>
+        </w:rPr>
+        <w:t>this.state.message</w:t>
+      </w:r>
+      <w:proofErr w:type="spellEnd"/>
+      <w:r>
+        <w:rPr>
+          <w:rFonts w:ascii="宋体" w:eastAsia="宋体" w:hAnsi="宋体"/>
+          <w:sz w:val="18"/>
+          <w:szCs w:val="18"/>
+          <w:lang w:val="en-CA"/>
+        </w:rPr>
+        <w:t>}</w:t>
       </w:r>
       <w:r>
         <w:rPr>
@@ -481,17 +783,137 @@
           <w:lang w:val="en-CA"/>
         </w:rPr>
         <w:br/>
-        <w:t xml:space="preserve">  &lt;div className="text-center"&gt;</w:t>
-      </w:r>
-      <w:r>
-        <w:rPr>
-          <w:rFonts w:ascii="宋体" w:eastAsia="宋体" w:hAnsi="宋体"/>
-          <w:sz w:val="18"/>
-          <w:szCs w:val="18"/>
-          <w:lang w:val="en-CA"/>
-        </w:rPr>
-        <w:br/>
-        <w:t xml:space="preserve">    &lt;button className="btn btn-primary" onClick={this.handleEvent}&gt;Click Me&lt;/button&gt;</w:t>
+        <w:t xml:space="preserve">  &lt;div </w:t>
+      </w:r>
+      <w:proofErr w:type="spellStart"/>
+      <w:r>
+        <w:rPr>
+          <w:rFonts w:ascii="宋体" w:eastAsia="宋体" w:hAnsi="宋体"/>
+          <w:sz w:val="18"/>
+          <w:szCs w:val="18"/>
+          <w:lang w:val="en-CA"/>
+        </w:rPr>
+        <w:t>className</w:t>
+      </w:r>
+      <w:proofErr w:type="spellEnd"/>
+      <w:r>
+        <w:rPr>
+          <w:rFonts w:ascii="宋体" w:eastAsia="宋体" w:hAnsi="宋体"/>
+          <w:sz w:val="18"/>
+          <w:szCs w:val="18"/>
+          <w:lang w:val="en-CA"/>
+        </w:rPr>
+        <w:t>="text-center"&gt;</w:t>
+      </w:r>
+      <w:r>
+        <w:rPr>
+          <w:rFonts w:ascii="宋体" w:eastAsia="宋体" w:hAnsi="宋体"/>
+          <w:sz w:val="18"/>
+          <w:szCs w:val="18"/>
+          <w:lang w:val="en-CA"/>
+        </w:rPr>
+        <w:br/>
+        <w:t xml:space="preserve">    &lt;button </w:t>
+      </w:r>
+      <w:proofErr w:type="spellStart"/>
+      <w:r>
+        <w:rPr>
+          <w:rFonts w:ascii="宋体" w:eastAsia="宋体" w:hAnsi="宋体"/>
+          <w:sz w:val="18"/>
+          <w:szCs w:val="18"/>
+          <w:lang w:val="en-CA"/>
+        </w:rPr>
+        <w:t>className</w:t>
+      </w:r>
+      <w:proofErr w:type="spellEnd"/>
+      <w:r>
+        <w:rPr>
+          <w:rFonts w:ascii="宋体" w:eastAsia="宋体" w:hAnsi="宋体"/>
+          <w:sz w:val="18"/>
+          <w:szCs w:val="18"/>
+          <w:lang w:val="en-CA"/>
+        </w:rPr>
+        <w:t>="</w:t>
+      </w:r>
+      <w:proofErr w:type="spellStart"/>
+      <w:r>
+        <w:rPr>
+          <w:rFonts w:ascii="宋体" w:eastAsia="宋体" w:hAnsi="宋体"/>
+          <w:sz w:val="18"/>
+          <w:szCs w:val="18"/>
+          <w:lang w:val="en-CA"/>
+        </w:rPr>
+        <w:t>btn</w:t>
+      </w:r>
+      <w:proofErr w:type="spellEnd"/>
+      <w:r>
+        <w:rPr>
+          <w:rFonts w:ascii="宋体" w:eastAsia="宋体" w:hAnsi="宋体"/>
+          <w:sz w:val="18"/>
+          <w:szCs w:val="18"/>
+          <w:lang w:val="en-CA"/>
+        </w:rPr>
+        <w:t xml:space="preserve"> </w:t>
+      </w:r>
+      <w:proofErr w:type="spellStart"/>
+      <w:r>
+        <w:rPr>
+          <w:rFonts w:ascii="宋体" w:eastAsia="宋体" w:hAnsi="宋体"/>
+          <w:sz w:val="18"/>
+          <w:szCs w:val="18"/>
+          <w:lang w:val="en-CA"/>
+        </w:rPr>
+        <w:t>btn</w:t>
+      </w:r>
+      <w:proofErr w:type="spellEnd"/>
+      <w:r>
+        <w:rPr>
+          <w:rFonts w:ascii="宋体" w:eastAsia="宋体" w:hAnsi="宋体"/>
+          <w:sz w:val="18"/>
+          <w:szCs w:val="18"/>
+          <w:lang w:val="en-CA"/>
+        </w:rPr>
+        <w:t xml:space="preserve">-primary" </w:t>
+      </w:r>
+      <w:proofErr w:type="spellStart"/>
+      <w:r>
+        <w:rPr>
+          <w:rFonts w:ascii="宋体" w:eastAsia="宋体" w:hAnsi="宋体"/>
+          <w:sz w:val="18"/>
+          <w:szCs w:val="18"/>
+          <w:lang w:val="en-CA"/>
+        </w:rPr>
+        <w:t>onClick</w:t>
+      </w:r>
+      <w:proofErr w:type="spellEnd"/>
+      <w:r>
+        <w:rPr>
+          <w:rFonts w:ascii="宋体" w:eastAsia="宋体" w:hAnsi="宋体"/>
+          <w:sz w:val="18"/>
+          <w:szCs w:val="18"/>
+          <w:lang w:val="en-CA"/>
+        </w:rPr>
+        <w:t>={</w:t>
+      </w:r>
+      <w:proofErr w:type="spellStart"/>
+      <w:r>
+        <w:rPr>
+          <w:rFonts w:ascii="宋体" w:eastAsia="宋体" w:hAnsi="宋体"/>
+          <w:sz w:val="18"/>
+          <w:szCs w:val="18"/>
+          <w:lang w:val="en-CA"/>
+        </w:rPr>
+        <w:t>this.handleEvent</w:t>
+      </w:r>
+      <w:proofErr w:type="spellEnd"/>
+      <w:r>
+        <w:rPr>
+          <w:rFonts w:ascii="宋体" w:eastAsia="宋体" w:hAnsi="宋体"/>
+          <w:sz w:val="18"/>
+          <w:szCs w:val="18"/>
+          <w:lang w:val="en-CA"/>
+        </w:rPr>
+        <w:t>}&gt;Click Me&lt;/button&gt;</w:t>
       </w:r>
       <w:r>
         <w:rPr>
@@ -696,6 +1118,15 @@
           <w:szCs w:val="18"/>
           <w:lang w:val="en-CA"/>
         </w:rPr>
+        <w:t>下面代码为</w:t>
+      </w:r>
+      <w:r>
+        <w:rPr>
+          <w:rFonts w:ascii="宋体" w:eastAsia="宋体" w:hAnsi="宋体" w:hint="eastAsia"/>
+          <w:sz w:val="18"/>
+          <w:szCs w:val="18"/>
+          <w:lang w:val="en-CA"/>
+        </w:rPr>
         <w:t>错误写法，</w:t>
       </w:r>
       <w:r>
@@ -790,7 +1221,27 @@
           <w:lang w:val="en-CA"/>
         </w:rPr>
         <w:br/>
-        <w:t xml:space="preserve">    this.state = {</w:t>
+        <w:t xml:space="preserve">    </w:t>
+      </w:r>
+      <w:proofErr w:type="spellStart"/>
+      <w:r>
+        <w:rPr>
+          <w:rFonts w:ascii="宋体" w:eastAsia="宋体" w:hAnsi="宋体"/>
+          <w:sz w:val="18"/>
+          <w:szCs w:val="18"/>
+          <w:lang w:val="en-CA"/>
+        </w:rPr>
+        <w:t>this.state</w:t>
+      </w:r>
+      <w:proofErr w:type="spellEnd"/>
+      <w:r>
+        <w:rPr>
+          <w:rFonts w:ascii="宋体" w:eastAsia="宋体" w:hAnsi="宋体"/>
+          <w:sz w:val="18"/>
+          <w:szCs w:val="18"/>
+          <w:lang w:val="en-CA"/>
+        </w:rPr>
+        <w:t xml:space="preserve"> = {</w:t>
       </w:r>
       <w:r>
         <w:rPr>
@@ -839,17 +1290,57 @@
           <w:lang w:val="en-CA"/>
         </w:rPr>
         <w:br/>
-        <w:t xml:space="preserve">  handleEvent(){</w:t>
-      </w:r>
-      <w:r>
-        <w:rPr>
-          <w:rFonts w:ascii="宋体" w:eastAsia="宋体" w:hAnsi="宋体"/>
-          <w:sz w:val="18"/>
-          <w:szCs w:val="18"/>
-          <w:lang w:val="en-CA"/>
-        </w:rPr>
-        <w:br/>
-        <w:t xml:space="preserve">      this.setState({</w:t>
+        <w:t xml:space="preserve">  </w:t>
+      </w:r>
+      <w:proofErr w:type="spellStart"/>
+      <w:r>
+        <w:rPr>
+          <w:rFonts w:ascii="宋体" w:eastAsia="宋体" w:hAnsi="宋体"/>
+          <w:sz w:val="18"/>
+          <w:szCs w:val="18"/>
+          <w:lang w:val="en-CA"/>
+        </w:rPr>
+        <w:t>handleEvent</w:t>
+      </w:r>
+      <w:proofErr w:type="spellEnd"/>
+      <w:r>
+        <w:rPr>
+          <w:rFonts w:ascii="宋体" w:eastAsia="宋体" w:hAnsi="宋体"/>
+          <w:sz w:val="18"/>
+          <w:szCs w:val="18"/>
+          <w:lang w:val="en-CA"/>
+        </w:rPr>
+        <w:t>(){</w:t>
+      </w:r>
+      <w:r>
+        <w:rPr>
+          <w:rFonts w:ascii="宋体" w:eastAsia="宋体" w:hAnsi="宋体"/>
+          <w:sz w:val="18"/>
+          <w:szCs w:val="18"/>
+          <w:lang w:val="en-CA"/>
+        </w:rPr>
+        <w:br/>
+        <w:t xml:space="preserve">      </w:t>
+      </w:r>
+      <w:proofErr w:type="spellStart"/>
+      <w:r>
+        <w:rPr>
+          <w:rFonts w:ascii="宋体" w:eastAsia="宋体" w:hAnsi="宋体"/>
+          <w:sz w:val="18"/>
+          <w:szCs w:val="18"/>
+          <w:lang w:val="en-CA"/>
+        </w:rPr>
+        <w:t>this.setState</w:t>
+      </w:r>
+      <w:proofErr w:type="spellEnd"/>
+      <w:r>
+        <w:rPr>
+          <w:rFonts w:ascii="宋体" w:eastAsia="宋体" w:hAnsi="宋体"/>
+          <w:sz w:val="18"/>
+          <w:szCs w:val="18"/>
+          <w:lang w:val="en-CA"/>
+        </w:rPr>
+        <w:t>({</w:t>
       </w:r>
       <w:r>
         <w:rPr>
@@ -918,27 +1409,107 @@
           <w:lang w:val="en-CA"/>
         </w:rPr>
         <w:br/>
-        <w:t xml:space="preserve">        &lt;div className="m-2"&gt;</w:t>
-      </w:r>
-      <w:r>
-        <w:rPr>
-          <w:rFonts w:ascii="宋体" w:eastAsia="宋体" w:hAnsi="宋体"/>
-          <w:sz w:val="18"/>
-          <w:szCs w:val="18"/>
-          <w:lang w:val="en-CA"/>
-        </w:rPr>
-        <w:br/>
-        <w:t xml:space="preserve">          &lt;div className="h4 bg-primary text-white text-center p-2"&gt;</w:t>
-      </w:r>
-      <w:r>
-        <w:rPr>
-          <w:rFonts w:ascii="宋体" w:eastAsia="宋体" w:hAnsi="宋体"/>
-          <w:sz w:val="18"/>
-          <w:szCs w:val="18"/>
-          <w:lang w:val="en-CA"/>
-        </w:rPr>
-        <w:br/>
-        <w:t xml:space="preserve">            {this.state.message}</w:t>
+        <w:t xml:space="preserve">        &lt;div </w:t>
+      </w:r>
+      <w:proofErr w:type="spellStart"/>
+      <w:r>
+        <w:rPr>
+          <w:rFonts w:ascii="宋体" w:eastAsia="宋体" w:hAnsi="宋体"/>
+          <w:sz w:val="18"/>
+          <w:szCs w:val="18"/>
+          <w:lang w:val="en-CA"/>
+        </w:rPr>
+        <w:t>className</w:t>
+      </w:r>
+      <w:proofErr w:type="spellEnd"/>
+      <w:r>
+        <w:rPr>
+          <w:rFonts w:ascii="宋体" w:eastAsia="宋体" w:hAnsi="宋体"/>
+          <w:sz w:val="18"/>
+          <w:szCs w:val="18"/>
+          <w:lang w:val="en-CA"/>
+        </w:rPr>
+        <w:t>="m-2"&gt;</w:t>
+      </w:r>
+      <w:r>
+        <w:rPr>
+          <w:rFonts w:ascii="宋体" w:eastAsia="宋体" w:hAnsi="宋体"/>
+          <w:sz w:val="18"/>
+          <w:szCs w:val="18"/>
+          <w:lang w:val="en-CA"/>
+        </w:rPr>
+        <w:br/>
+        <w:t xml:space="preserve">          &lt;div </w:t>
+      </w:r>
+      <w:proofErr w:type="spellStart"/>
+      <w:r>
+        <w:rPr>
+          <w:rFonts w:ascii="宋体" w:eastAsia="宋体" w:hAnsi="宋体"/>
+          <w:sz w:val="18"/>
+          <w:szCs w:val="18"/>
+          <w:lang w:val="en-CA"/>
+        </w:rPr>
+        <w:t>className</w:t>
+      </w:r>
+      <w:proofErr w:type="spellEnd"/>
+      <w:r>
+        <w:rPr>
+          <w:rFonts w:ascii="宋体" w:eastAsia="宋体" w:hAnsi="宋体"/>
+          <w:sz w:val="18"/>
+          <w:szCs w:val="18"/>
+          <w:lang w:val="en-CA"/>
+        </w:rPr>
+        <w:t xml:space="preserve">="h4 </w:t>
+      </w:r>
+      <w:proofErr w:type="spellStart"/>
+      <w:r>
+        <w:rPr>
+          <w:rFonts w:ascii="宋体" w:eastAsia="宋体" w:hAnsi="宋体"/>
+          <w:sz w:val="18"/>
+          <w:szCs w:val="18"/>
+          <w:lang w:val="en-CA"/>
+        </w:rPr>
+        <w:t>bg</w:t>
+      </w:r>
+      <w:proofErr w:type="spellEnd"/>
+      <w:r>
+        <w:rPr>
+          <w:rFonts w:ascii="宋体" w:eastAsia="宋体" w:hAnsi="宋体"/>
+          <w:sz w:val="18"/>
+          <w:szCs w:val="18"/>
+          <w:lang w:val="en-CA"/>
+        </w:rPr>
+        <w:t>-primary text-white text-center p-2"&gt;</w:t>
+      </w:r>
+      <w:r>
+        <w:rPr>
+          <w:rFonts w:ascii="宋体" w:eastAsia="宋体" w:hAnsi="宋体"/>
+          <w:sz w:val="18"/>
+          <w:szCs w:val="18"/>
+          <w:lang w:val="en-CA"/>
+        </w:rPr>
+        <w:br/>
+        <w:t xml:space="preserve">            {</w:t>
+      </w:r>
+      <w:proofErr w:type="spellStart"/>
+      <w:r>
+        <w:rPr>
+          <w:rFonts w:ascii="宋体" w:eastAsia="宋体" w:hAnsi="宋体"/>
+          <w:sz w:val="18"/>
+          <w:szCs w:val="18"/>
+          <w:lang w:val="en-CA"/>
+        </w:rPr>
+        <w:t>this.state.message</w:t>
+      </w:r>
+      <w:proofErr w:type="spellEnd"/>
+      <w:r>
+        <w:rPr>
+          <w:rFonts w:ascii="宋体" w:eastAsia="宋体" w:hAnsi="宋体"/>
+          <w:sz w:val="18"/>
+          <w:szCs w:val="18"/>
+          <w:lang w:val="en-CA"/>
+        </w:rPr>
+        <w:t>}</w:t>
       </w:r>
       <w:r>
         <w:rPr>
@@ -958,17 +1529,137 @@
           <w:lang w:val="en-CA"/>
         </w:rPr>
         <w:br/>
-        <w:t xml:space="preserve">          &lt;div className="text-center"&gt;</w:t>
-      </w:r>
-      <w:r>
-        <w:rPr>
-          <w:rFonts w:ascii="宋体" w:eastAsia="宋体" w:hAnsi="宋体"/>
-          <w:sz w:val="18"/>
-          <w:szCs w:val="18"/>
-          <w:lang w:val="en-CA"/>
-        </w:rPr>
-        <w:br/>
-        <w:t xml:space="preserve">            &lt;button className="btn btn-primary" onClick={this.handleEvent}&gt;Click Me&lt;/button&gt;</w:t>
+        <w:t xml:space="preserve">          &lt;div </w:t>
+      </w:r>
+      <w:proofErr w:type="spellStart"/>
+      <w:r>
+        <w:rPr>
+          <w:rFonts w:ascii="宋体" w:eastAsia="宋体" w:hAnsi="宋体"/>
+          <w:sz w:val="18"/>
+          <w:szCs w:val="18"/>
+          <w:lang w:val="en-CA"/>
+        </w:rPr>
+        <w:t>className</w:t>
+      </w:r>
+      <w:proofErr w:type="spellEnd"/>
+      <w:r>
+        <w:rPr>
+          <w:rFonts w:ascii="宋体" w:eastAsia="宋体" w:hAnsi="宋体"/>
+          <w:sz w:val="18"/>
+          <w:szCs w:val="18"/>
+          <w:lang w:val="en-CA"/>
+        </w:rPr>
+        <w:t>="text-center"&gt;</w:t>
+      </w:r>
+      <w:r>
+        <w:rPr>
+          <w:rFonts w:ascii="宋体" w:eastAsia="宋体" w:hAnsi="宋体"/>
+          <w:sz w:val="18"/>
+          <w:szCs w:val="18"/>
+          <w:lang w:val="en-CA"/>
+        </w:rPr>
+        <w:br/>
+        <w:t xml:space="preserve">            &lt;button </w:t>
+      </w:r>
+      <w:proofErr w:type="spellStart"/>
+      <w:r>
+        <w:rPr>
+          <w:rFonts w:ascii="宋体" w:eastAsia="宋体" w:hAnsi="宋体"/>
+          <w:sz w:val="18"/>
+          <w:szCs w:val="18"/>
+          <w:lang w:val="en-CA"/>
+        </w:rPr>
+        <w:t>className</w:t>
+      </w:r>
+      <w:proofErr w:type="spellEnd"/>
+      <w:r>
+        <w:rPr>
+          <w:rFonts w:ascii="宋体" w:eastAsia="宋体" w:hAnsi="宋体"/>
+          <w:sz w:val="18"/>
+          <w:szCs w:val="18"/>
+          <w:lang w:val="en-CA"/>
+        </w:rPr>
+        <w:t>="</w:t>
+      </w:r>
+      <w:proofErr w:type="spellStart"/>
+      <w:r>
+        <w:rPr>
+          <w:rFonts w:ascii="宋体" w:eastAsia="宋体" w:hAnsi="宋体"/>
+          <w:sz w:val="18"/>
+          <w:szCs w:val="18"/>
+          <w:lang w:val="en-CA"/>
+        </w:rPr>
+        <w:t>btn</w:t>
+      </w:r>
+      <w:proofErr w:type="spellEnd"/>
+      <w:r>
+        <w:rPr>
+          <w:rFonts w:ascii="宋体" w:eastAsia="宋体" w:hAnsi="宋体"/>
+          <w:sz w:val="18"/>
+          <w:szCs w:val="18"/>
+          <w:lang w:val="en-CA"/>
+        </w:rPr>
+        <w:t xml:space="preserve"> </w:t>
+      </w:r>
+      <w:proofErr w:type="spellStart"/>
+      <w:r>
+        <w:rPr>
+          <w:rFonts w:ascii="宋体" w:eastAsia="宋体" w:hAnsi="宋体"/>
+          <w:sz w:val="18"/>
+          <w:szCs w:val="18"/>
+          <w:lang w:val="en-CA"/>
+        </w:rPr>
+        <w:t>btn</w:t>
+      </w:r>
+      <w:proofErr w:type="spellEnd"/>
+      <w:r>
+        <w:rPr>
+          <w:rFonts w:ascii="宋体" w:eastAsia="宋体" w:hAnsi="宋体"/>
+          <w:sz w:val="18"/>
+          <w:szCs w:val="18"/>
+          <w:lang w:val="en-CA"/>
+        </w:rPr>
+        <w:t xml:space="preserve">-primary" </w:t>
+      </w:r>
+      <w:proofErr w:type="spellStart"/>
+      <w:r>
+        <w:rPr>
+          <w:rFonts w:ascii="宋体" w:eastAsia="宋体" w:hAnsi="宋体"/>
+          <w:sz w:val="18"/>
+          <w:szCs w:val="18"/>
+          <w:lang w:val="en-CA"/>
+        </w:rPr>
+        <w:t>onClick</w:t>
+      </w:r>
+      <w:proofErr w:type="spellEnd"/>
+      <w:r>
+        <w:rPr>
+          <w:rFonts w:ascii="宋体" w:eastAsia="宋体" w:hAnsi="宋体"/>
+          <w:sz w:val="18"/>
+          <w:szCs w:val="18"/>
+          <w:lang w:val="en-CA"/>
+        </w:rPr>
+        <w:t>={</w:t>
+      </w:r>
+      <w:proofErr w:type="spellStart"/>
+      <w:r>
+        <w:rPr>
+          <w:rFonts w:ascii="宋体" w:eastAsia="宋体" w:hAnsi="宋体"/>
+          <w:sz w:val="18"/>
+          <w:szCs w:val="18"/>
+          <w:lang w:val="en-CA"/>
+        </w:rPr>
+        <w:t>this.handleEvent</w:t>
+      </w:r>
+      <w:proofErr w:type="spellEnd"/>
+      <w:r>
+        <w:rPr>
+          <w:rFonts w:ascii="宋体" w:eastAsia="宋体" w:hAnsi="宋体"/>
+          <w:sz w:val="18"/>
+          <w:szCs w:val="18"/>
+          <w:lang w:val="en-CA"/>
+        </w:rPr>
+        <w:t>}&gt;Click Me&lt;/button&gt;</w:t>
       </w:r>
       <w:r>
         <w:rPr>
@@ -1068,6 +1759,7 @@
         </w:rPr>
         <w:t>找到</w:t>
       </w:r>
+      <w:proofErr w:type="spellStart"/>
       <w:r>
         <w:rPr>
           <w:rFonts w:ascii="宋体" w:eastAsia="宋体" w:hAnsi="宋体"/>
@@ -1077,6 +1769,7 @@
         </w:rPr>
         <w:t>setState</w:t>
       </w:r>
+      <w:proofErr w:type="spellEnd"/>
       <w:r>
         <w:rPr>
           <w:rFonts w:ascii="宋体" w:eastAsia="宋体" w:hAnsi="宋体" w:hint="eastAsia"/>
@@ -1122,6 +1815,15 @@
           <w:szCs w:val="18"/>
           <w:lang w:val="en-CA"/>
         </w:rPr>
+        <w:t>解决方法</w:t>
+      </w:r>
+      <w:r>
+        <w:rPr>
+          <w:rFonts w:ascii="宋体" w:eastAsia="宋体" w:hAnsi="宋体" w:hint="eastAsia"/>
+          <w:sz w:val="18"/>
+          <w:szCs w:val="18"/>
+          <w:lang w:val="en-CA"/>
+        </w:rPr>
         <w:t>第一种风格，在组件定义方法时候指定</w:t>
       </w:r>
       <w:r>
@@ -1140,7 +1842,17 @@
           <w:szCs w:val="18"/>
           <w:lang w:val="en-CA"/>
         </w:rPr>
-        <w:t>。本质是当o</w:t>
+        <w:t>。本质是当</w:t>
+      </w:r>
+      <w:proofErr w:type="spellStart"/>
+      <w:r>
+        <w:rPr>
+          <w:rFonts w:ascii="宋体" w:eastAsia="宋体" w:hAnsi="宋体" w:hint="eastAsia"/>
+          <w:sz w:val="18"/>
+          <w:szCs w:val="18"/>
+          <w:lang w:val="en-CA"/>
+        </w:rPr>
+        <w:t>o</w:t>
       </w:r>
       <w:r>
         <w:rPr>
@@ -1151,6 +1863,7 @@
         </w:rPr>
         <w:t>nClick</w:t>
       </w:r>
+      <w:proofErr w:type="spellEnd"/>
       <w:r>
         <w:rPr>
           <w:rFonts w:ascii="宋体" w:eastAsia="宋体" w:hAnsi="宋体" w:hint="eastAsia"/>
@@ -1189,14 +1902,25 @@
           <w:lang w:val="en-CA"/>
         </w:rPr>
       </w:pPr>
-      <w:r>
-        <w:rPr>
-          <w:rFonts w:ascii="宋体" w:eastAsia="宋体" w:hAnsi="宋体"/>
-          <w:sz w:val="18"/>
-          <w:szCs w:val="18"/>
-          <w:lang w:val="en-CA"/>
-        </w:rPr>
-        <w:t xml:space="preserve">handleEvent = () =&gt; </w:t>
+      <w:proofErr w:type="spellStart"/>
+      <w:r>
+        <w:rPr>
+          <w:rFonts w:ascii="宋体" w:eastAsia="宋体" w:hAnsi="宋体"/>
+          <w:sz w:val="18"/>
+          <w:szCs w:val="18"/>
+          <w:lang w:val="en-CA"/>
+        </w:rPr>
+        <w:t>handleEvent</w:t>
+      </w:r>
+      <w:proofErr w:type="spellEnd"/>
+      <w:r>
+        <w:rPr>
+          <w:rFonts w:ascii="宋体" w:eastAsia="宋体" w:hAnsi="宋体"/>
+          <w:sz w:val="18"/>
+          <w:szCs w:val="18"/>
+          <w:lang w:val="en-CA"/>
+        </w:rPr>
+        <w:t xml:space="preserve"> = () =&gt; </w:t>
       </w:r>
       <w:proofErr w:type="gramStart"/>
       <w:r>
@@ -1263,7 +1987,27 @@
           <w:lang w:val="en-CA"/>
         </w:rPr>
         <w:br/>
-        <w:t xml:space="preserve">    this.setState({</w:t>
+        <w:t xml:space="preserve">    </w:t>
+      </w:r>
+      <w:proofErr w:type="spellStart"/>
+      <w:r>
+        <w:rPr>
+          <w:rFonts w:ascii="宋体" w:eastAsia="宋体" w:hAnsi="宋体"/>
+          <w:sz w:val="18"/>
+          <w:szCs w:val="18"/>
+          <w:lang w:val="en-CA"/>
+        </w:rPr>
+        <w:t>this.setState</w:t>
+      </w:r>
+      <w:proofErr w:type="spellEnd"/>
+      <w:r>
+        <w:rPr>
+          <w:rFonts w:ascii="宋体" w:eastAsia="宋体" w:hAnsi="宋体"/>
+          <w:sz w:val="18"/>
+          <w:szCs w:val="18"/>
+          <w:lang w:val="en-CA"/>
+        </w:rPr>
+        <w:t>({</w:t>
       </w:r>
       <w:r>
         <w:rPr>
@@ -1342,45 +2086,95 @@
           <w:lang w:val="en-CA"/>
         </w:rPr>
         <w:br/>
-        <w:t xml:space="preserve">      &lt;div className="m-2"&gt;</w:t>
-      </w:r>
-      <w:r>
-        <w:rPr>
-          <w:rFonts w:ascii="宋体" w:eastAsia="宋体" w:hAnsi="宋体"/>
-          <w:sz w:val="18"/>
-          <w:szCs w:val="18"/>
-          <w:lang w:val="en-CA"/>
-        </w:rPr>
-        <w:br/>
-        <w:t xml:space="preserve">        &lt;div className="h4 bg-primary text-white text-center p-2"&gt;</w:t>
-      </w:r>
-      <w:r>
-        <w:rPr>
-          <w:rFonts w:ascii="宋体" w:eastAsia="宋体" w:hAnsi="宋体"/>
-          <w:sz w:val="18"/>
-          <w:szCs w:val="18"/>
-          <w:lang w:val="en-CA"/>
-        </w:rPr>
-        <w:br/>
-      </w:r>
-      <w:r>
-        <w:rPr>
-          <w:rFonts w:ascii="宋体" w:eastAsia="宋体" w:hAnsi="宋体"/>
-          <w:sz w:val="18"/>
-          <w:szCs w:val="18"/>
-          <w:lang w:val="en-CA"/>
-        </w:rPr>
-        <w:t xml:space="preserve">       </w:t>
-      </w:r>
-      <w:proofErr w:type="gramStart"/>
-      <w:r>
-        <w:rPr>
-          <w:rFonts w:ascii="宋体" w:eastAsia="宋体" w:hAnsi="宋体"/>
-          <w:sz w:val="18"/>
-          <w:szCs w:val="18"/>
-          <w:lang w:val="en-CA"/>
-        </w:rPr>
-        <w:t xml:space="preserve">   </w:t>
+        <w:t xml:space="preserve">      &lt;div </w:t>
+      </w:r>
+      <w:proofErr w:type="spellStart"/>
+      <w:r>
+        <w:rPr>
+          <w:rFonts w:ascii="宋体" w:eastAsia="宋体" w:hAnsi="宋体"/>
+          <w:sz w:val="18"/>
+          <w:szCs w:val="18"/>
+          <w:lang w:val="en-CA"/>
+        </w:rPr>
+        <w:t>className</w:t>
+      </w:r>
+      <w:proofErr w:type="spellEnd"/>
+      <w:r>
+        <w:rPr>
+          <w:rFonts w:ascii="宋体" w:eastAsia="宋体" w:hAnsi="宋体"/>
+          <w:sz w:val="18"/>
+          <w:szCs w:val="18"/>
+          <w:lang w:val="en-CA"/>
+        </w:rPr>
+        <w:t>="m-2"&gt;</w:t>
+      </w:r>
+      <w:r>
+        <w:rPr>
+          <w:rFonts w:ascii="宋体" w:eastAsia="宋体" w:hAnsi="宋体"/>
+          <w:sz w:val="18"/>
+          <w:szCs w:val="18"/>
+          <w:lang w:val="en-CA"/>
+        </w:rPr>
+        <w:br/>
+        <w:t xml:space="preserve">        &lt;div </w:t>
+      </w:r>
+      <w:proofErr w:type="spellStart"/>
+      <w:r>
+        <w:rPr>
+          <w:rFonts w:ascii="宋体" w:eastAsia="宋体" w:hAnsi="宋体"/>
+          <w:sz w:val="18"/>
+          <w:szCs w:val="18"/>
+          <w:lang w:val="en-CA"/>
+        </w:rPr>
+        <w:t>className</w:t>
+      </w:r>
+      <w:proofErr w:type="spellEnd"/>
+      <w:r>
+        <w:rPr>
+          <w:rFonts w:ascii="宋体" w:eastAsia="宋体" w:hAnsi="宋体"/>
+          <w:sz w:val="18"/>
+          <w:szCs w:val="18"/>
+          <w:lang w:val="en-CA"/>
+        </w:rPr>
+        <w:t xml:space="preserve">="h4 </w:t>
+      </w:r>
+      <w:proofErr w:type="spellStart"/>
+      <w:r>
+        <w:rPr>
+          <w:rFonts w:ascii="宋体" w:eastAsia="宋体" w:hAnsi="宋体"/>
+          <w:sz w:val="18"/>
+          <w:szCs w:val="18"/>
+          <w:lang w:val="en-CA"/>
+        </w:rPr>
+        <w:t>bg</w:t>
+      </w:r>
+      <w:proofErr w:type="spellEnd"/>
+      <w:r>
+        <w:rPr>
+          <w:rFonts w:ascii="宋体" w:eastAsia="宋体" w:hAnsi="宋体"/>
+          <w:sz w:val="18"/>
+          <w:szCs w:val="18"/>
+          <w:lang w:val="en-CA"/>
+        </w:rPr>
+        <w:t>-primary text-white text-center p-2"&gt;</w:t>
+      </w:r>
+      <w:r>
+        <w:rPr>
+          <w:rFonts w:ascii="宋体" w:eastAsia="宋体" w:hAnsi="宋体"/>
+          <w:sz w:val="18"/>
+          <w:szCs w:val="18"/>
+          <w:lang w:val="en-CA"/>
+        </w:rPr>
+        <w:br/>
+      </w:r>
+      <w:r>
+        <w:rPr>
+          <w:rFonts w:ascii="宋体" w:eastAsia="宋体" w:hAnsi="宋体"/>
+          <w:sz w:val="18"/>
+          <w:szCs w:val="18"/>
+          <w:lang w:val="en-CA"/>
+        </w:rPr>
+        <w:t xml:space="preserve">          </w:t>
       </w:r>
       <w:r>
         <w:rPr>
@@ -1391,15 +2185,25 @@
         </w:rPr>
         <w:t>{</w:t>
       </w:r>
-      <w:proofErr w:type="gramEnd"/>
-      <w:r>
-        <w:rPr>
-          <w:rFonts w:ascii="宋体" w:eastAsia="宋体" w:hAnsi="宋体"/>
-          <w:sz w:val="18"/>
-          <w:szCs w:val="18"/>
-          <w:lang w:val="en-CA"/>
-        </w:rPr>
-        <w:t>this.state.message}</w:t>
+      <w:proofErr w:type="spellStart"/>
+      <w:r>
+        <w:rPr>
+          <w:rFonts w:ascii="宋体" w:eastAsia="宋体" w:hAnsi="宋体"/>
+          <w:sz w:val="18"/>
+          <w:szCs w:val="18"/>
+          <w:lang w:val="en-CA"/>
+        </w:rPr>
+        <w:t>this.state.message</w:t>
+      </w:r>
+      <w:proofErr w:type="spellEnd"/>
+      <w:r>
+        <w:rPr>
+          <w:rFonts w:ascii="宋体" w:eastAsia="宋体" w:hAnsi="宋体"/>
+          <w:sz w:val="18"/>
+          <w:szCs w:val="18"/>
+          <w:lang w:val="en-CA"/>
+        </w:rPr>
+        <w:t>}</w:t>
       </w:r>
       <w:r>
         <w:rPr>
@@ -1419,7 +2223,27 @@
           <w:lang w:val="en-CA"/>
         </w:rPr>
         <w:br/>
-        <w:t xml:space="preserve">        &lt;div className="text-center"&gt;</w:t>
+        <w:t xml:space="preserve">        &lt;div </w:t>
+      </w:r>
+      <w:proofErr w:type="spellStart"/>
+      <w:r>
+        <w:rPr>
+          <w:rFonts w:ascii="宋体" w:eastAsia="宋体" w:hAnsi="宋体"/>
+          <w:sz w:val="18"/>
+          <w:szCs w:val="18"/>
+          <w:lang w:val="en-CA"/>
+        </w:rPr>
+        <w:t>className</w:t>
+      </w:r>
+      <w:proofErr w:type="spellEnd"/>
+      <w:r>
+        <w:rPr>
+          <w:rFonts w:ascii="宋体" w:eastAsia="宋体" w:hAnsi="宋体"/>
+          <w:sz w:val="18"/>
+          <w:szCs w:val="18"/>
+          <w:lang w:val="en-CA"/>
+        </w:rPr>
+        <w:t>="text-center"&gt;</w:t>
       </w:r>
     </w:p>
     <w:p>
@@ -1458,8 +2282,89 @@
           <w:lang w:val="en-CA"/>
         </w:rPr>
         <w:br/>
-        <w:t xml:space="preserve">          &lt;button className="btn btn-primary" onClick={</w:t>
-      </w:r>
+        <w:t xml:space="preserve">          &lt;button </w:t>
+      </w:r>
+      <w:proofErr w:type="spellStart"/>
+      <w:r>
+        <w:rPr>
+          <w:rFonts w:ascii="宋体" w:eastAsia="宋体" w:hAnsi="宋体"/>
+          <w:sz w:val="18"/>
+          <w:szCs w:val="18"/>
+          <w:lang w:val="en-CA"/>
+        </w:rPr>
+        <w:t>className</w:t>
+      </w:r>
+      <w:proofErr w:type="spellEnd"/>
+      <w:r>
+        <w:rPr>
+          <w:rFonts w:ascii="宋体" w:eastAsia="宋体" w:hAnsi="宋体"/>
+          <w:sz w:val="18"/>
+          <w:szCs w:val="18"/>
+          <w:lang w:val="en-CA"/>
+        </w:rPr>
+        <w:t>="</w:t>
+      </w:r>
+      <w:proofErr w:type="spellStart"/>
+      <w:r>
+        <w:rPr>
+          <w:rFonts w:ascii="宋体" w:eastAsia="宋体" w:hAnsi="宋体"/>
+          <w:sz w:val="18"/>
+          <w:szCs w:val="18"/>
+          <w:lang w:val="en-CA"/>
+        </w:rPr>
+        <w:t>btn</w:t>
+      </w:r>
+      <w:proofErr w:type="spellEnd"/>
+      <w:r>
+        <w:rPr>
+          <w:rFonts w:ascii="宋体" w:eastAsia="宋体" w:hAnsi="宋体"/>
+          <w:sz w:val="18"/>
+          <w:szCs w:val="18"/>
+          <w:lang w:val="en-CA"/>
+        </w:rPr>
+        <w:t xml:space="preserve"> </w:t>
+      </w:r>
+      <w:proofErr w:type="spellStart"/>
+      <w:r>
+        <w:rPr>
+          <w:rFonts w:ascii="宋体" w:eastAsia="宋体" w:hAnsi="宋体"/>
+          <w:sz w:val="18"/>
+          <w:szCs w:val="18"/>
+          <w:lang w:val="en-CA"/>
+        </w:rPr>
+        <w:t>btn</w:t>
+      </w:r>
+      <w:proofErr w:type="spellEnd"/>
+      <w:r>
+        <w:rPr>
+          <w:rFonts w:ascii="宋体" w:eastAsia="宋体" w:hAnsi="宋体"/>
+          <w:sz w:val="18"/>
+          <w:szCs w:val="18"/>
+          <w:lang w:val="en-CA"/>
+        </w:rPr>
+        <w:t xml:space="preserve">-primary" </w:t>
+      </w:r>
+      <w:proofErr w:type="spellStart"/>
+      <w:r>
+        <w:rPr>
+          <w:rFonts w:ascii="宋体" w:eastAsia="宋体" w:hAnsi="宋体"/>
+          <w:sz w:val="18"/>
+          <w:szCs w:val="18"/>
+          <w:lang w:val="en-CA"/>
+        </w:rPr>
+        <w:t>onClick</w:t>
+      </w:r>
+      <w:proofErr w:type="spellEnd"/>
+      <w:r>
+        <w:rPr>
+          <w:rFonts w:ascii="宋体" w:eastAsia="宋体" w:hAnsi="宋体"/>
+          <w:sz w:val="18"/>
+          <w:szCs w:val="18"/>
+          <w:lang w:val="en-CA"/>
+        </w:rPr>
+        <w:t>={</w:t>
+      </w:r>
+      <w:proofErr w:type="spellStart"/>
       <w:proofErr w:type="gramStart"/>
       <w:r>
         <w:rPr>
@@ -1470,6 +2375,7 @@
         </w:rPr>
         <w:t>this.handleEvent</w:t>
       </w:r>
+      <w:proofErr w:type="spellEnd"/>
       <w:proofErr w:type="gramEnd"/>
       <w:r>
         <w:rPr>
@@ -1594,7 +2500,17 @@
           <w:szCs w:val="18"/>
           <w:lang w:val="en-CA"/>
         </w:rPr>
-        <w:t>。本质是当o</w:t>
+        <w:t>。本质是当</w:t>
+      </w:r>
+      <w:proofErr w:type="spellStart"/>
+      <w:r>
+        <w:rPr>
+          <w:rFonts w:ascii="宋体" w:eastAsia="宋体" w:hAnsi="宋体" w:hint="eastAsia"/>
+          <w:sz w:val="18"/>
+          <w:szCs w:val="18"/>
+          <w:lang w:val="en-CA"/>
+        </w:rPr>
+        <w:t>o</w:t>
       </w:r>
       <w:r>
         <w:rPr>
@@ -1605,6 +2521,7 @@
         </w:rPr>
         <w:t>nClick</w:t>
       </w:r>
+      <w:proofErr w:type="spellEnd"/>
       <w:r>
         <w:rPr>
           <w:rFonts w:ascii="宋体" w:eastAsia="宋体" w:hAnsi="宋体" w:hint="eastAsia"/>
@@ -1735,6 +2652,7 @@
           <w:lang w:val="en-CA"/>
         </w:rPr>
       </w:pPr>
+      <w:proofErr w:type="spellStart"/>
       <w:proofErr w:type="gramStart"/>
       <w:r>
         <w:rPr>
@@ -1745,6 +2663,7 @@
         </w:rPr>
         <w:t>handleEvent</w:t>
       </w:r>
+      <w:proofErr w:type="spellEnd"/>
       <w:r>
         <w:rPr>
           <w:rFonts w:ascii="宋体" w:eastAsia="宋体" w:hAnsi="宋体"/>
@@ -1809,7 +2728,27 @@
           <w:lang w:val="en-CA"/>
         </w:rPr>
         <w:br/>
-        <w:t xml:space="preserve">    this.setState({</w:t>
+        <w:t xml:space="preserve">    </w:t>
+      </w:r>
+      <w:proofErr w:type="spellStart"/>
+      <w:r>
+        <w:rPr>
+          <w:rFonts w:ascii="宋体" w:eastAsia="宋体" w:hAnsi="宋体"/>
+          <w:sz w:val="18"/>
+          <w:szCs w:val="18"/>
+          <w:lang w:val="en-CA"/>
+        </w:rPr>
+        <w:t>this.setState</w:t>
+      </w:r>
+      <w:proofErr w:type="spellEnd"/>
+      <w:r>
+        <w:rPr>
+          <w:rFonts w:ascii="宋体" w:eastAsia="宋体" w:hAnsi="宋体"/>
+          <w:sz w:val="18"/>
+          <w:szCs w:val="18"/>
+          <w:lang w:val="en-CA"/>
+        </w:rPr>
+        <w:t>({</w:t>
       </w:r>
       <w:r>
         <w:rPr>
@@ -1897,45 +2836,95 @@
           <w:lang w:val="en-CA"/>
         </w:rPr>
         <w:br/>
-        <w:t xml:space="preserve">      &lt;div className="m-2"&gt;</w:t>
-      </w:r>
-      <w:r>
-        <w:rPr>
-          <w:rFonts w:ascii="宋体" w:eastAsia="宋体" w:hAnsi="宋体"/>
-          <w:sz w:val="18"/>
-          <w:szCs w:val="18"/>
-          <w:lang w:val="en-CA"/>
-        </w:rPr>
-        <w:br/>
-        <w:t xml:space="preserve">        &lt;div className="h4 bg-primary text-white text-center p-2"&gt;</w:t>
-      </w:r>
-      <w:r>
-        <w:rPr>
-          <w:rFonts w:ascii="宋体" w:eastAsia="宋体" w:hAnsi="宋体"/>
-          <w:sz w:val="18"/>
-          <w:szCs w:val="18"/>
-          <w:lang w:val="en-CA"/>
-        </w:rPr>
-        <w:br/>
-      </w:r>
-      <w:r>
-        <w:rPr>
-          <w:rFonts w:ascii="宋体" w:eastAsia="宋体" w:hAnsi="宋体"/>
-          <w:sz w:val="18"/>
-          <w:szCs w:val="18"/>
-          <w:lang w:val="en-CA"/>
-        </w:rPr>
-        <w:t xml:space="preserve">       </w:t>
-      </w:r>
-      <w:proofErr w:type="gramStart"/>
-      <w:r>
-        <w:rPr>
-          <w:rFonts w:ascii="宋体" w:eastAsia="宋体" w:hAnsi="宋体"/>
-          <w:sz w:val="18"/>
-          <w:szCs w:val="18"/>
-          <w:lang w:val="en-CA"/>
-        </w:rPr>
-        <w:t xml:space="preserve">   </w:t>
+        <w:t xml:space="preserve">      &lt;div </w:t>
+      </w:r>
+      <w:proofErr w:type="spellStart"/>
+      <w:r>
+        <w:rPr>
+          <w:rFonts w:ascii="宋体" w:eastAsia="宋体" w:hAnsi="宋体"/>
+          <w:sz w:val="18"/>
+          <w:szCs w:val="18"/>
+          <w:lang w:val="en-CA"/>
+        </w:rPr>
+        <w:t>className</w:t>
+      </w:r>
+      <w:proofErr w:type="spellEnd"/>
+      <w:r>
+        <w:rPr>
+          <w:rFonts w:ascii="宋体" w:eastAsia="宋体" w:hAnsi="宋体"/>
+          <w:sz w:val="18"/>
+          <w:szCs w:val="18"/>
+          <w:lang w:val="en-CA"/>
+        </w:rPr>
+        <w:t>="m-2"&gt;</w:t>
+      </w:r>
+      <w:r>
+        <w:rPr>
+          <w:rFonts w:ascii="宋体" w:eastAsia="宋体" w:hAnsi="宋体"/>
+          <w:sz w:val="18"/>
+          <w:szCs w:val="18"/>
+          <w:lang w:val="en-CA"/>
+        </w:rPr>
+        <w:br/>
+        <w:t xml:space="preserve">        &lt;div </w:t>
+      </w:r>
+      <w:proofErr w:type="spellStart"/>
+      <w:r>
+        <w:rPr>
+          <w:rFonts w:ascii="宋体" w:eastAsia="宋体" w:hAnsi="宋体"/>
+          <w:sz w:val="18"/>
+          <w:szCs w:val="18"/>
+          <w:lang w:val="en-CA"/>
+        </w:rPr>
+        <w:t>className</w:t>
+      </w:r>
+      <w:proofErr w:type="spellEnd"/>
+      <w:r>
+        <w:rPr>
+          <w:rFonts w:ascii="宋体" w:eastAsia="宋体" w:hAnsi="宋体"/>
+          <w:sz w:val="18"/>
+          <w:szCs w:val="18"/>
+          <w:lang w:val="en-CA"/>
+        </w:rPr>
+        <w:t xml:space="preserve">="h4 </w:t>
+      </w:r>
+      <w:proofErr w:type="spellStart"/>
+      <w:r>
+        <w:rPr>
+          <w:rFonts w:ascii="宋体" w:eastAsia="宋体" w:hAnsi="宋体"/>
+          <w:sz w:val="18"/>
+          <w:szCs w:val="18"/>
+          <w:lang w:val="en-CA"/>
+        </w:rPr>
+        <w:t>bg</w:t>
+      </w:r>
+      <w:proofErr w:type="spellEnd"/>
+      <w:r>
+        <w:rPr>
+          <w:rFonts w:ascii="宋体" w:eastAsia="宋体" w:hAnsi="宋体"/>
+          <w:sz w:val="18"/>
+          <w:szCs w:val="18"/>
+          <w:lang w:val="en-CA"/>
+        </w:rPr>
+        <w:t>-primary text-white text-center p-2"&gt;</w:t>
+      </w:r>
+      <w:r>
+        <w:rPr>
+          <w:rFonts w:ascii="宋体" w:eastAsia="宋体" w:hAnsi="宋体"/>
+          <w:sz w:val="18"/>
+          <w:szCs w:val="18"/>
+          <w:lang w:val="en-CA"/>
+        </w:rPr>
+        <w:br/>
+      </w:r>
+      <w:r>
+        <w:rPr>
+          <w:rFonts w:ascii="宋体" w:eastAsia="宋体" w:hAnsi="宋体"/>
+          <w:sz w:val="18"/>
+          <w:szCs w:val="18"/>
+          <w:lang w:val="en-CA"/>
+        </w:rPr>
+        <w:t xml:space="preserve">          </w:t>
       </w:r>
       <w:r>
         <w:rPr>
@@ -1946,15 +2935,25 @@
         </w:rPr>
         <w:t>{</w:t>
       </w:r>
-      <w:proofErr w:type="gramEnd"/>
-      <w:r>
-        <w:rPr>
-          <w:rFonts w:ascii="宋体" w:eastAsia="宋体" w:hAnsi="宋体"/>
-          <w:sz w:val="18"/>
-          <w:szCs w:val="18"/>
-          <w:lang w:val="en-CA"/>
-        </w:rPr>
-        <w:t>this.state.message}</w:t>
+      <w:proofErr w:type="spellStart"/>
+      <w:r>
+        <w:rPr>
+          <w:rFonts w:ascii="宋体" w:eastAsia="宋体" w:hAnsi="宋体"/>
+          <w:sz w:val="18"/>
+          <w:szCs w:val="18"/>
+          <w:lang w:val="en-CA"/>
+        </w:rPr>
+        <w:t>this.state.message</w:t>
+      </w:r>
+      <w:proofErr w:type="spellEnd"/>
+      <w:r>
+        <w:rPr>
+          <w:rFonts w:ascii="宋体" w:eastAsia="宋体" w:hAnsi="宋体"/>
+          <w:sz w:val="18"/>
+          <w:szCs w:val="18"/>
+          <w:lang w:val="en-CA"/>
+        </w:rPr>
+        <w:t>}</w:t>
       </w:r>
       <w:r>
         <w:rPr>
@@ -1974,7 +2973,27 @@
           <w:lang w:val="en-CA"/>
         </w:rPr>
         <w:br/>
-        <w:t xml:space="preserve">        &lt;div className="text-center"&gt;</w:t>
+        <w:t xml:space="preserve">        &lt;div </w:t>
+      </w:r>
+      <w:proofErr w:type="spellStart"/>
+      <w:r>
+        <w:rPr>
+          <w:rFonts w:ascii="宋体" w:eastAsia="宋体" w:hAnsi="宋体"/>
+          <w:sz w:val="18"/>
+          <w:szCs w:val="18"/>
+          <w:lang w:val="en-CA"/>
+        </w:rPr>
+        <w:t>className</w:t>
+      </w:r>
+      <w:proofErr w:type="spellEnd"/>
+      <w:r>
+        <w:rPr>
+          <w:rFonts w:ascii="宋体" w:eastAsia="宋体" w:hAnsi="宋体"/>
+          <w:sz w:val="18"/>
+          <w:szCs w:val="18"/>
+          <w:lang w:val="en-CA"/>
+        </w:rPr>
+        <w:t>="text-center"&gt;</w:t>
       </w:r>
     </w:p>
     <w:p>
@@ -2058,8 +3077,79 @@
           <w:lang w:val="en-CA"/>
         </w:rPr>
         <w:br/>
-        <w:t xml:space="preserve">          &lt;button className="btn btn-primary" onClick</w:t>
-      </w:r>
+        <w:t xml:space="preserve">          &lt;button </w:t>
+      </w:r>
+      <w:proofErr w:type="spellStart"/>
+      <w:r>
+        <w:rPr>
+          <w:rFonts w:ascii="宋体" w:eastAsia="宋体" w:hAnsi="宋体"/>
+          <w:sz w:val="18"/>
+          <w:szCs w:val="18"/>
+          <w:lang w:val="en-CA"/>
+        </w:rPr>
+        <w:t>className</w:t>
+      </w:r>
+      <w:proofErr w:type="spellEnd"/>
+      <w:r>
+        <w:rPr>
+          <w:rFonts w:ascii="宋体" w:eastAsia="宋体" w:hAnsi="宋体"/>
+          <w:sz w:val="18"/>
+          <w:szCs w:val="18"/>
+          <w:lang w:val="en-CA"/>
+        </w:rPr>
+        <w:t>="</w:t>
+      </w:r>
+      <w:proofErr w:type="spellStart"/>
+      <w:r>
+        <w:rPr>
+          <w:rFonts w:ascii="宋体" w:eastAsia="宋体" w:hAnsi="宋体"/>
+          <w:sz w:val="18"/>
+          <w:szCs w:val="18"/>
+          <w:lang w:val="en-CA"/>
+        </w:rPr>
+        <w:t>btn</w:t>
+      </w:r>
+      <w:proofErr w:type="spellEnd"/>
+      <w:r>
+        <w:rPr>
+          <w:rFonts w:ascii="宋体" w:eastAsia="宋体" w:hAnsi="宋体"/>
+          <w:sz w:val="18"/>
+          <w:szCs w:val="18"/>
+          <w:lang w:val="en-CA"/>
+        </w:rPr>
+        <w:t xml:space="preserve"> </w:t>
+      </w:r>
+      <w:proofErr w:type="spellStart"/>
+      <w:r>
+        <w:rPr>
+          <w:rFonts w:ascii="宋体" w:eastAsia="宋体" w:hAnsi="宋体"/>
+          <w:sz w:val="18"/>
+          <w:szCs w:val="18"/>
+          <w:lang w:val="en-CA"/>
+        </w:rPr>
+        <w:t>btn</w:t>
+      </w:r>
+      <w:proofErr w:type="spellEnd"/>
+      <w:r>
+        <w:rPr>
+          <w:rFonts w:ascii="宋体" w:eastAsia="宋体" w:hAnsi="宋体"/>
+          <w:sz w:val="18"/>
+          <w:szCs w:val="18"/>
+          <w:lang w:val="en-CA"/>
+        </w:rPr>
+        <w:t xml:space="preserve">-primary" </w:t>
+      </w:r>
+      <w:proofErr w:type="spellStart"/>
+      <w:r>
+        <w:rPr>
+          <w:rFonts w:ascii="宋体" w:eastAsia="宋体" w:hAnsi="宋体"/>
+          <w:sz w:val="18"/>
+          <w:szCs w:val="18"/>
+          <w:lang w:val="en-CA"/>
+        </w:rPr>
+        <w:t>onClick</w:t>
+      </w:r>
+      <w:proofErr w:type="spellEnd"/>
       <w:proofErr w:type="gramStart"/>
       <w:r>
         <w:rPr>
@@ -2078,7 +3168,27 @@
           <w:szCs w:val="18"/>
           <w:lang w:val="en-CA"/>
         </w:rPr>
-        <w:t>) =&gt; this.handleEvent()}&gt;Click Me&lt;/button&gt;</w:t>
+        <w:t xml:space="preserve">) =&gt; </w:t>
+      </w:r>
+      <w:proofErr w:type="spellStart"/>
+      <w:r>
+        <w:rPr>
+          <w:rFonts w:ascii="宋体" w:eastAsia="宋体" w:hAnsi="宋体"/>
+          <w:sz w:val="18"/>
+          <w:szCs w:val="18"/>
+          <w:lang w:val="en-CA"/>
+        </w:rPr>
+        <w:t>this.handleEvent</w:t>
+      </w:r>
+      <w:proofErr w:type="spellEnd"/>
+      <w:r>
+        <w:rPr>
+          <w:rFonts w:ascii="宋体" w:eastAsia="宋体" w:hAnsi="宋体"/>
+          <w:sz w:val="18"/>
+          <w:szCs w:val="18"/>
+          <w:lang w:val="en-CA"/>
+        </w:rPr>
+        <w:t>()}&gt;Click Me&lt;/button&gt;</w:t>
       </w:r>
       <w:r>
         <w:rPr>
@@ -2210,43 +3320,14 @@
           <w:lang w:val="en-CA"/>
         </w:rPr>
       </w:pPr>
-    </w:p>
-    <w:p>
-      <w:pPr>
-        <w:rPr>
-          <w:rFonts w:ascii="宋体" w:eastAsia="宋体" w:hAnsi="宋体"/>
-          <w:sz w:val="18"/>
-          <w:szCs w:val="18"/>
-          <w:lang w:val="en-CA"/>
-        </w:rPr>
-      </w:pPr>
-    </w:p>
-    <w:p>
-      <w:pPr>
-        <w:rPr>
-          <w:rFonts w:ascii="宋体" w:eastAsia="宋体" w:hAnsi="宋体"/>
-          <w:sz w:val="18"/>
-          <w:szCs w:val="18"/>
-          <w:lang w:val="en-CA"/>
-        </w:rPr>
-      </w:pPr>
-    </w:p>
-    <w:p>
-      <w:pPr>
-        <w:rPr>
-          <w:rFonts w:ascii="宋体" w:eastAsia="宋体" w:hAnsi="宋体"/>
-          <w:sz w:val="18"/>
-          <w:szCs w:val="18"/>
-          <w:lang w:val="en-CA"/>
-        </w:rPr>
-      </w:pPr>
-      <w:r>
-        <w:rPr>
-          <w:rFonts w:ascii="宋体" w:eastAsia="宋体" w:hAnsi="宋体"/>
-          <w:sz w:val="18"/>
-          <w:szCs w:val="18"/>
-          <w:lang w:val="en-CA"/>
-        </w:rPr>
+      <w:r>
+        <w:rPr>
+          <w:rFonts w:ascii="宋体" w:eastAsia="宋体" w:hAnsi="宋体"/>
+          <w:sz w:val="18"/>
+          <w:szCs w:val="18"/>
+          <w:lang w:val="en-CA"/>
+        </w:rPr>
+        <w:lastRenderedPageBreak/>
         <w:sym w:font="Wingdings" w:char="F0E0"/>
       </w:r>
     </w:p>
@@ -2440,6 +3521,7 @@
           <w:lang w:val="en-CA"/>
         </w:rPr>
       </w:pPr>
+      <w:proofErr w:type="spellStart"/>
       <w:proofErr w:type="gramStart"/>
       <w:r>
         <w:rPr>
@@ -2451,6 +3533,7 @@
         </w:rPr>
         <w:t>huiTest</w:t>
       </w:r>
+      <w:proofErr w:type="spellEnd"/>
       <w:r>
         <w:rPr>
           <w:rFonts w:ascii="Menlo" w:eastAsia="Times New Roman" w:hAnsi="Menlo" w:cs="Menlo"/>
@@ -2547,6 +3630,7 @@
         </w:rPr>
         <w:t>].</w:t>
       </w:r>
+      <w:proofErr w:type="spellStart"/>
       <w:r>
         <w:rPr>
           <w:rFonts w:ascii="Menlo" w:eastAsia="Times New Roman" w:hAnsi="Menlo" w:cs="Menlo"/>
@@ -2557,6 +3641,7 @@
         </w:rPr>
         <w:t>nativeEvent</w:t>
       </w:r>
+      <w:proofErr w:type="spellEnd"/>
       <w:r>
         <w:rPr>
           <w:rFonts w:ascii="Menlo" w:eastAsia="Times New Roman" w:hAnsi="Menlo" w:cs="Menlo"/>
@@ -2690,7 +3775,18 @@
           <w:szCs w:val="18"/>
           <w:lang w:val="en-CA"/>
         </w:rPr>
-        <w:t>(event.</w:t>
+        <w:t>(</w:t>
+      </w:r>
+      <w:proofErr w:type="spellStart"/>
+      <w:r>
+        <w:rPr>
+          <w:rFonts w:ascii="Menlo" w:eastAsia="Times New Roman" w:hAnsi="Menlo" w:cs="Menlo"/>
+          <w:color w:val="A9B7C6"/>
+          <w:sz w:val="18"/>
+          <w:szCs w:val="18"/>
+          <w:lang w:val="en-CA"/>
+        </w:rPr>
+        <w:t>event.</w:t>
       </w:r>
       <w:r>
         <w:rPr>
@@ -2702,6 +3798,7 @@
         </w:rPr>
         <w:t>nativeEvent</w:t>
       </w:r>
+      <w:proofErr w:type="spellEnd"/>
       <w:r>
         <w:rPr>
           <w:rFonts w:ascii="Menlo" w:eastAsia="Times New Roman" w:hAnsi="Menlo" w:cs="Menlo"/>
@@ -2866,6 +3963,7 @@
         </w:rPr>
         <w:t xml:space="preserve">&lt;div </w:t>
       </w:r>
+      <w:proofErr w:type="spellStart"/>
       <w:r>
         <w:rPr>
           <w:rFonts w:ascii="Menlo" w:eastAsia="Times New Roman" w:hAnsi="Menlo" w:cs="Menlo"/>
@@ -2876,6 +3974,7 @@
         </w:rPr>
         <w:t>className</w:t>
       </w:r>
+      <w:proofErr w:type="spellEnd"/>
       <w:r>
         <w:rPr>
           <w:rFonts w:ascii="Menlo" w:eastAsia="Times New Roman" w:hAnsi="Menlo" w:cs="Menlo"/>
@@ -2907,6 +4006,7 @@
         <w:br/>
         <w:t xml:space="preserve">          &lt;div </w:t>
       </w:r>
+      <w:proofErr w:type="spellStart"/>
       <w:r>
         <w:rPr>
           <w:rFonts w:ascii="Menlo" w:eastAsia="Times New Roman" w:hAnsi="Menlo" w:cs="Menlo"/>
@@ -2917,6 +4017,7 @@
         </w:rPr>
         <w:t>className</w:t>
       </w:r>
+      <w:proofErr w:type="spellEnd"/>
       <w:r>
         <w:rPr>
           <w:rFonts w:ascii="Menlo" w:eastAsia="Times New Roman" w:hAnsi="Menlo" w:cs="Menlo"/>
@@ -3007,6 +4108,7 @@
         </w:rPr>
         <w:t>会调用我们定义的</w:t>
       </w:r>
+      <w:proofErr w:type="spellStart"/>
       <w:r>
         <w:rPr>
           <w:rFonts w:ascii="宋体" w:eastAsia="宋体" w:hAnsi="宋体" w:cs="宋体"/>
@@ -3017,6 +4119,7 @@
         </w:rPr>
         <w:t>huiTest</w:t>
       </w:r>
+      <w:proofErr w:type="spellEnd"/>
       <w:r>
         <w:rPr>
           <w:rFonts w:ascii="宋体" w:eastAsia="宋体" w:hAnsi="宋体" w:cs="宋体" w:hint="eastAsia"/>
@@ -3067,6 +4170,7 @@
         </w:rPr>
         <w:t xml:space="preserve"> 由于我们定义的</w:t>
       </w:r>
+      <w:proofErr w:type="spellStart"/>
       <w:r>
         <w:rPr>
           <w:rFonts w:ascii="宋体" w:eastAsia="宋体" w:hAnsi="宋体" w:cs="宋体"/>
@@ -3077,6 +4181,7 @@
         </w:rPr>
         <w:t>huiTest</w:t>
       </w:r>
+      <w:proofErr w:type="spellEnd"/>
       <w:r>
         <w:rPr>
           <w:rFonts w:ascii="宋体" w:eastAsia="宋体" w:hAnsi="宋体" w:cs="宋体" w:hint="eastAsia"/>
@@ -3190,6 +4295,7 @@
         <w:br/>
         <w:t xml:space="preserve">              &lt;button </w:t>
       </w:r>
+      <w:proofErr w:type="spellStart"/>
       <w:r>
         <w:rPr>
           <w:rFonts w:ascii="Menlo" w:eastAsia="Times New Roman" w:hAnsi="Menlo" w:cs="Menlo"/>
@@ -3200,6 +4306,7 @@
         </w:rPr>
         <w:t>className</w:t>
       </w:r>
+      <w:proofErr w:type="spellEnd"/>
       <w:r>
         <w:rPr>
           <w:rFonts w:ascii="Menlo" w:eastAsia="Times New Roman" w:hAnsi="Menlo" w:cs="Menlo"/>
@@ -3208,8 +4315,53 @@
           <w:szCs w:val="18"/>
           <w:lang w:val="en-CA"/>
         </w:rPr>
-        <w:t xml:space="preserve">="btn btn-danger" </w:t>
-      </w:r>
+        <w:t>="</w:t>
+      </w:r>
+      <w:proofErr w:type="spellStart"/>
+      <w:r>
+        <w:rPr>
+          <w:rFonts w:ascii="Menlo" w:eastAsia="Times New Roman" w:hAnsi="Menlo" w:cs="Menlo"/>
+          <w:color w:val="6A8759"/>
+          <w:sz w:val="18"/>
+          <w:szCs w:val="18"/>
+          <w:lang w:val="en-CA"/>
+        </w:rPr>
+        <w:t>btn</w:t>
+      </w:r>
+      <w:proofErr w:type="spellEnd"/>
+      <w:r>
+        <w:rPr>
+          <w:rFonts w:ascii="Menlo" w:eastAsia="Times New Roman" w:hAnsi="Menlo" w:cs="Menlo"/>
+          <w:color w:val="6A8759"/>
+          <w:sz w:val="18"/>
+          <w:szCs w:val="18"/>
+          <w:lang w:val="en-CA"/>
+        </w:rPr>
+        <w:t xml:space="preserve"> </w:t>
+      </w:r>
+      <w:proofErr w:type="spellStart"/>
+      <w:r>
+        <w:rPr>
+          <w:rFonts w:ascii="Menlo" w:eastAsia="Times New Roman" w:hAnsi="Menlo" w:cs="Menlo"/>
+          <w:color w:val="6A8759"/>
+          <w:sz w:val="18"/>
+          <w:szCs w:val="18"/>
+          <w:lang w:val="en-CA"/>
+        </w:rPr>
+        <w:t>btn</w:t>
+      </w:r>
+      <w:proofErr w:type="spellEnd"/>
+      <w:r>
+        <w:rPr>
+          <w:rFonts w:ascii="Menlo" w:eastAsia="Times New Roman" w:hAnsi="Menlo" w:cs="Menlo"/>
+          <w:color w:val="6A8759"/>
+          <w:sz w:val="18"/>
+          <w:szCs w:val="18"/>
+          <w:lang w:val="en-CA"/>
+        </w:rPr>
+        <w:t xml:space="preserve">-danger" </w:t>
+      </w:r>
+      <w:proofErr w:type="spellStart"/>
       <w:r>
         <w:rPr>
           <w:rFonts w:ascii="Menlo" w:eastAsia="Times New Roman" w:hAnsi="Menlo" w:cs="Menlo"/>
@@ -3220,6 +4372,7 @@
         </w:rPr>
         <w:t>onClick</w:t>
       </w:r>
+      <w:proofErr w:type="spellEnd"/>
       <w:r>
         <w:rPr>
           <w:rFonts w:ascii="Menlo" w:eastAsia="Times New Roman" w:hAnsi="Menlo" w:cs="Menlo"/>
@@ -3240,6 +4393,7 @@
         </w:rPr>
         <w:t>{</w:t>
       </w:r>
+      <w:proofErr w:type="spellStart"/>
       <w:r>
         <w:rPr>
           <w:rFonts w:ascii="Menlo" w:eastAsia="Times New Roman" w:hAnsi="Menlo" w:cs="Menlo"/>
@@ -3270,6 +4424,7 @@
         </w:rPr>
         <w:t>huiTest</w:t>
       </w:r>
+      <w:proofErr w:type="spellEnd"/>
       <w:r>
         <w:rPr>
           <w:rFonts w:ascii="Menlo" w:eastAsia="Times New Roman" w:hAnsi="Menlo" w:cs="Menlo"/>
@@ -3301,6 +4456,7 @@
         <w:br/>
         <w:t xml:space="preserve">                  </w:t>
       </w:r>
+      <w:proofErr w:type="spellStart"/>
       <w:r>
         <w:rPr>
           <w:rFonts w:ascii="Menlo" w:eastAsia="Times New Roman" w:hAnsi="Menlo" w:cs="Menlo"/>
@@ -3311,6 +4467,7 @@
         </w:rPr>
         <w:t>huiTest</w:t>
       </w:r>
+      <w:proofErr w:type="spellEnd"/>
       <w:r>
         <w:rPr>
           <w:rFonts w:ascii="Menlo" w:eastAsia="Times New Roman" w:hAnsi="Menlo" w:cs="Menlo"/>
@@ -3443,6 +4600,7 @@
         </w:rPr>
         <w:t>event</w:t>
       </w:r>
+      <w:proofErr w:type="gramStart"/>
       <w:r>
         <w:rPr>
           <w:rFonts w:ascii="宋体" w:eastAsia="宋体" w:hAnsi="宋体" w:cs="宋体" w:hint="eastAsia"/>
@@ -3453,6 +4611,7 @@
         </w:rPr>
         <w:t>参数调用,由于我们定义的</w:t>
       </w:r>
+      <w:proofErr w:type="gramEnd"/>
       <w:r>
         <w:rPr>
           <w:rFonts w:ascii="宋体" w:eastAsia="宋体" w:hAnsi="宋体" w:cs="宋体"/>
@@ -3462,6 +4621,16 @@
           <w:lang w:val="en-CA"/>
         </w:rPr>
         <w:t>huiTest</w:t>
+      </w:r>
+      <w:r>
+        <w:rPr>
+          <w:rFonts w:ascii="宋体" w:eastAsia="宋体" w:hAnsi="宋体" w:cs="宋体" w:hint="eastAsia"/>
+          <w:color w:val="E8BF6A"/>
+          <w:sz w:val="18"/>
+          <w:szCs w:val="18"/>
+          <w:lang w:val="en-CA"/>
+        </w:rPr>
+        <w:t>2</w:t>
       </w:r>
       <w:r>
         <w:rPr>
@@ -3623,6 +4792,7 @@
         </w:rPr>
         <w:t xml:space="preserve">              &lt;button </w:t>
       </w:r>
+      <w:proofErr w:type="spellStart"/>
       <w:r>
         <w:rPr>
           <w:rFonts w:ascii="Menlo" w:eastAsia="Times New Roman" w:hAnsi="Menlo" w:cs="Menlo"/>
@@ -3633,6 +4803,7 @@
         </w:rPr>
         <w:t>className</w:t>
       </w:r>
+      <w:proofErr w:type="spellEnd"/>
       <w:r>
         <w:rPr>
           <w:rFonts w:ascii="Menlo" w:eastAsia="Times New Roman" w:hAnsi="Menlo" w:cs="Menlo"/>
@@ -3641,8 +4812,53 @@
           <w:szCs w:val="18"/>
           <w:lang w:val="en-CA"/>
         </w:rPr>
-        <w:t xml:space="preserve">="btn btn-danger" </w:t>
-      </w:r>
+        <w:t>="</w:t>
+      </w:r>
+      <w:proofErr w:type="spellStart"/>
+      <w:r>
+        <w:rPr>
+          <w:rFonts w:ascii="Menlo" w:eastAsia="Times New Roman" w:hAnsi="Menlo" w:cs="Menlo"/>
+          <w:color w:val="6A8759"/>
+          <w:sz w:val="18"/>
+          <w:szCs w:val="18"/>
+          <w:lang w:val="en-CA"/>
+        </w:rPr>
+        <w:t>btn</w:t>
+      </w:r>
+      <w:proofErr w:type="spellEnd"/>
+      <w:r>
+        <w:rPr>
+          <w:rFonts w:ascii="Menlo" w:eastAsia="Times New Roman" w:hAnsi="Menlo" w:cs="Menlo"/>
+          <w:color w:val="6A8759"/>
+          <w:sz w:val="18"/>
+          <w:szCs w:val="18"/>
+          <w:lang w:val="en-CA"/>
+        </w:rPr>
+        <w:t xml:space="preserve"> </w:t>
+      </w:r>
+      <w:proofErr w:type="spellStart"/>
+      <w:r>
+        <w:rPr>
+          <w:rFonts w:ascii="Menlo" w:eastAsia="Times New Roman" w:hAnsi="Menlo" w:cs="Menlo"/>
+          <w:color w:val="6A8759"/>
+          <w:sz w:val="18"/>
+          <w:szCs w:val="18"/>
+          <w:lang w:val="en-CA"/>
+        </w:rPr>
+        <w:t>btn</w:t>
+      </w:r>
+      <w:proofErr w:type="spellEnd"/>
+      <w:r>
+        <w:rPr>
+          <w:rFonts w:ascii="Menlo" w:eastAsia="Times New Roman" w:hAnsi="Menlo" w:cs="Menlo"/>
+          <w:color w:val="6A8759"/>
+          <w:sz w:val="18"/>
+          <w:szCs w:val="18"/>
+          <w:lang w:val="en-CA"/>
+        </w:rPr>
+        <w:t xml:space="preserve">-danger" </w:t>
+      </w:r>
+      <w:proofErr w:type="spellStart"/>
       <w:r>
         <w:rPr>
           <w:rFonts w:ascii="Menlo" w:eastAsia="Times New Roman" w:hAnsi="Menlo" w:cs="Menlo"/>
@@ -3653,6 +4869,7 @@
         </w:rPr>
         <w:t>onClick</w:t>
       </w:r>
+      <w:proofErr w:type="spellEnd"/>
       <w:r>
         <w:rPr>
           <w:rFonts w:ascii="Menlo" w:eastAsia="Times New Roman" w:hAnsi="Menlo" w:cs="Menlo"/>
@@ -3899,7 +5116,6 @@
         </w:rPr>
         <w:t>React</w:t>
       </w:r>
-      <w:proofErr w:type="gramStart"/>
       <w:r>
         <w:rPr>
           <w:rFonts w:ascii="宋体" w:eastAsia="宋体" w:hAnsi="宋体" w:hint="eastAsia"/>
@@ -3916,9 +5132,8 @@
           <w:szCs w:val="18"/>
           <w:lang w:val="en-CA"/>
         </w:rPr>
-        <w:t>(</w:t>
-      </w:r>
-      <w:proofErr w:type="gramEnd"/>
+        <w:t xml:space="preserve"> (</w:t>
+      </w:r>
       <w:r>
         <w:rPr>
           <w:rFonts w:ascii="宋体" w:eastAsia="宋体" w:hAnsi="宋体"/>
@@ -3967,6 +5182,7 @@
         </w:rPr>
         <w:t>触发的时候，React将产生一个事件对象实例，它的类型是</w:t>
       </w:r>
+      <w:proofErr w:type="spellStart"/>
       <w:r>
         <w:rPr>
           <w:rFonts w:ascii="宋体" w:eastAsia="宋体" w:hAnsi="宋体"/>
@@ -3976,6 +5192,7 @@
         </w:rPr>
         <w:t>SyntheticEvent</w:t>
       </w:r>
+      <w:proofErr w:type="spellEnd"/>
       <w:r>
         <w:rPr>
           <w:rFonts w:ascii="宋体" w:eastAsia="宋体" w:hAnsi="宋体" w:hint="eastAsia"/>
@@ -4021,6 +5238,7 @@
         </w:rPr>
         <w:t>事件对象。</w:t>
       </w:r>
+      <w:proofErr w:type="spellStart"/>
       <w:r>
         <w:rPr>
           <w:rFonts w:ascii="宋体" w:eastAsia="宋体" w:hAnsi="宋体"/>
@@ -4030,6 +5248,7 @@
         </w:rPr>
         <w:t>SyntheticEvent</w:t>
       </w:r>
+      <w:proofErr w:type="spellEnd"/>
       <w:r>
         <w:rPr>
           <w:rFonts w:ascii="宋体" w:eastAsia="宋体" w:hAnsi="宋体" w:hint="eastAsia"/>
@@ -4095,6 +5314,7 @@
           <w:lang w:val="en-CA"/>
         </w:rPr>
       </w:pPr>
+      <w:proofErr w:type="spellStart"/>
       <w:r>
         <w:rPr>
           <w:rFonts w:ascii="宋体" w:eastAsia="宋体" w:hAnsi="宋体" w:hint="eastAsia"/>
@@ -4113,6 +5333,7 @@
         </w:rPr>
         <w:t>thenticEvent</w:t>
       </w:r>
+      <w:proofErr w:type="spellEnd"/>
       <w:r>
         <w:rPr>
           <w:rFonts w:ascii="宋体" w:eastAsia="宋体" w:hAnsi="宋体" w:hint="eastAsia"/>
@@ -4148,6 +5369,7 @@
                 <w:lang w:val="en-CA"/>
               </w:rPr>
             </w:pPr>
+            <w:proofErr w:type="spellStart"/>
             <w:r>
               <w:rPr>
                 <w:rFonts w:ascii="宋体" w:eastAsia="宋体" w:hAnsi="宋体"/>
@@ -4157,6 +5379,7 @@
               </w:rPr>
               <w:t>nativeEvent</w:t>
             </w:r>
+            <w:proofErr w:type="spellEnd"/>
           </w:p>
         </w:tc>
         <w:tc>
@@ -4410,6 +5633,7 @@
                 <w:lang w:val="en-CA"/>
               </w:rPr>
             </w:pPr>
+            <w:proofErr w:type="spellStart"/>
             <w:r>
               <w:rPr>
                 <w:rFonts w:ascii="宋体" w:eastAsia="宋体" w:hAnsi="宋体"/>
@@ -4419,6 +5643,7 @@
               </w:rPr>
               <w:t>isTrusted</w:t>
             </w:r>
+            <w:proofErr w:type="spellEnd"/>
           </w:p>
         </w:tc>
         <w:tc>
@@ -4516,6 +5741,7 @@
                 <w:lang w:val="en-CA"/>
               </w:rPr>
             </w:pPr>
+            <w:proofErr w:type="spellStart"/>
             <w:proofErr w:type="gramStart"/>
             <w:r>
               <w:rPr>
@@ -4524,7 +5750,17 @@
                 <w:szCs w:val="18"/>
                 <w:lang w:val="en-CA"/>
               </w:rPr>
-              <w:t>preventDefault(</w:t>
+              <w:t>preventDefault</w:t>
+            </w:r>
+            <w:proofErr w:type="spellEnd"/>
+            <w:r>
+              <w:rPr>
+                <w:rFonts w:ascii="宋体" w:eastAsia="宋体" w:hAnsi="宋体"/>
+                <w:sz w:val="18"/>
+                <w:szCs w:val="18"/>
+                <w:lang w:val="en-CA"/>
+              </w:rPr>
+              <w:t>(</w:t>
             </w:r>
             <w:proofErr w:type="gramEnd"/>
             <w:r>
@@ -4579,6 +5815,7 @@
                 <w:lang w:val="en-CA"/>
               </w:rPr>
             </w:pPr>
+            <w:proofErr w:type="spellStart"/>
             <w:r>
               <w:rPr>
                 <w:rFonts w:ascii="宋体" w:eastAsia="宋体" w:hAnsi="宋体"/>
@@ -4588,6 +5825,7 @@
               </w:rPr>
               <w:t>defaultPrevented</w:t>
             </w:r>
+            <w:proofErr w:type="spellEnd"/>
           </w:p>
         </w:tc>
         <w:tc>
@@ -4631,6 +5869,7 @@
               </w:rPr>
               <w:t>则表示</w:t>
             </w:r>
+            <w:proofErr w:type="spellStart"/>
             <w:r>
               <w:rPr>
                 <w:rFonts w:ascii="宋体" w:eastAsia="宋体" w:hAnsi="宋体"/>
@@ -4638,7 +5877,17 @@
                 <w:szCs w:val="18"/>
                 <w:lang w:val="en-CA"/>
               </w:rPr>
-              <w:t>preventDefault()</w:t>
+              <w:t>preventDefault</w:t>
+            </w:r>
+            <w:proofErr w:type="spellEnd"/>
+            <w:r>
+              <w:rPr>
+                <w:rFonts w:ascii="宋体" w:eastAsia="宋体" w:hAnsi="宋体"/>
+                <w:sz w:val="18"/>
+                <w:szCs w:val="18"/>
+                <w:lang w:val="en-CA"/>
+              </w:rPr>
+              <w:t>()</w:t>
             </w:r>
             <w:r>
               <w:rPr>
@@ -4746,7 +5995,16 @@
                 <w:szCs w:val="18"/>
                 <w:lang w:val="en-CA"/>
               </w:rPr>
-              <w:t>重用事件对象</w:t>
+              <w:t>重置</w:t>
+            </w:r>
+            <w:r>
+              <w:rPr>
+                <w:rFonts w:ascii="宋体" w:eastAsia="宋体" w:hAnsi="宋体" w:hint="eastAsia"/>
+                <w:sz w:val="18"/>
+                <w:szCs w:val="18"/>
+                <w:lang w:val="en-CA"/>
+              </w:rPr>
+              <w:t>事件对象</w:t>
             </w:r>
           </w:p>
         </w:tc>
@@ -4902,6 +6160,56 @@
           <w:lang w:val="en-CA"/>
         </w:rPr>
         <w:br/>
+        <w:t xml:space="preserve">    super(props);</w:t>
+      </w:r>
+      <w:r>
+        <w:rPr>
+          <w:rFonts w:ascii="宋体" w:eastAsia="宋体" w:hAnsi="宋体"/>
+          <w:sz w:val="18"/>
+          <w:szCs w:val="18"/>
+          <w:lang w:val="en-CA"/>
+        </w:rPr>
+        <w:br/>
+        <w:t xml:space="preserve">    </w:t>
+      </w:r>
+      <w:proofErr w:type="spellStart"/>
+      <w:r>
+        <w:rPr>
+          <w:rFonts w:ascii="宋体" w:eastAsia="宋体" w:hAnsi="宋体"/>
+          <w:sz w:val="18"/>
+          <w:szCs w:val="18"/>
+          <w:lang w:val="en-CA"/>
+        </w:rPr>
+        <w:t>this.state</w:t>
+      </w:r>
+      <w:proofErr w:type="spellEnd"/>
+      <w:r>
+        <w:rPr>
+          <w:rFonts w:ascii="宋体" w:eastAsia="宋体" w:hAnsi="宋体"/>
+          <w:sz w:val="18"/>
+          <w:szCs w:val="18"/>
+          <w:lang w:val="en-CA"/>
+        </w:rPr>
+        <w:t xml:space="preserve"> = {</w:t>
+      </w:r>
+      <w:r>
+        <w:rPr>
+          <w:rFonts w:ascii="宋体" w:eastAsia="宋体" w:hAnsi="宋体"/>
+          <w:sz w:val="18"/>
+          <w:szCs w:val="18"/>
+          <w:lang w:val="en-CA"/>
+        </w:rPr>
+        <w:br/>
+        <w:t xml:space="preserve">      message: "Ready"</w:t>
+      </w:r>
+      <w:r>
+        <w:rPr>
+          <w:rFonts w:ascii="宋体" w:eastAsia="宋体" w:hAnsi="宋体"/>
+          <w:sz w:val="18"/>
+          <w:szCs w:val="18"/>
+          <w:lang w:val="en-CA"/>
+        </w:rPr>
+        <w:br/>
       </w:r>
       <w:r>
         <w:rPr>
@@ -4911,36 +6219,6 @@
           <w:lang w:val="en-CA"/>
         </w:rPr>
         <w:lastRenderedPageBreak/>
-        <w:t xml:space="preserve">    super(props);</w:t>
-      </w:r>
-      <w:r>
-        <w:rPr>
-          <w:rFonts w:ascii="宋体" w:eastAsia="宋体" w:hAnsi="宋体"/>
-          <w:sz w:val="18"/>
-          <w:szCs w:val="18"/>
-          <w:lang w:val="en-CA"/>
-        </w:rPr>
-        <w:br/>
-        <w:t xml:space="preserve">    this.state = {</w:t>
-      </w:r>
-      <w:r>
-        <w:rPr>
-          <w:rFonts w:ascii="宋体" w:eastAsia="宋体" w:hAnsi="宋体"/>
-          <w:sz w:val="18"/>
-          <w:szCs w:val="18"/>
-          <w:lang w:val="en-CA"/>
-        </w:rPr>
-        <w:br/>
-        <w:t xml:space="preserve">      message: "Ready"</w:t>
-      </w:r>
-      <w:r>
-        <w:rPr>
-          <w:rFonts w:ascii="宋体" w:eastAsia="宋体" w:hAnsi="宋体"/>
-          <w:sz w:val="18"/>
-          <w:szCs w:val="18"/>
-          <w:lang w:val="en-CA"/>
-        </w:rPr>
-        <w:br/>
         <w:t xml:space="preserve">    }</w:t>
       </w:r>
       <w:r>
@@ -4970,7 +6248,27 @@
           <w:lang w:val="en-CA"/>
         </w:rPr>
         <w:br/>
-        <w:t xml:space="preserve">  handleEvent = (e) =&gt; {</w:t>
+        <w:t xml:space="preserve">  </w:t>
+      </w:r>
+      <w:proofErr w:type="spellStart"/>
+      <w:r>
+        <w:rPr>
+          <w:rFonts w:ascii="宋体" w:eastAsia="宋体" w:hAnsi="宋体"/>
+          <w:sz w:val="18"/>
+          <w:szCs w:val="18"/>
+          <w:lang w:val="en-CA"/>
+        </w:rPr>
+        <w:t>handleEvent</w:t>
+      </w:r>
+      <w:proofErr w:type="spellEnd"/>
+      <w:r>
+        <w:rPr>
+          <w:rFonts w:ascii="宋体" w:eastAsia="宋体" w:hAnsi="宋体"/>
+          <w:sz w:val="18"/>
+          <w:szCs w:val="18"/>
+          <w:lang w:val="en-CA"/>
+        </w:rPr>
+        <w:t xml:space="preserve"> = (e) =&gt; {</w:t>
       </w:r>
       <w:r>
         <w:rPr>
@@ -5006,7 +6304,17 @@
           <w:szCs w:val="18"/>
           <w:lang w:val="en-CA"/>
         </w:rPr>
-        <w:t>事件对象Systen</w:t>
+        <w:t>事件对象</w:t>
+      </w:r>
+      <w:proofErr w:type="spellStart"/>
+      <w:r>
+        <w:rPr>
+          <w:rFonts w:ascii="宋体" w:eastAsia="宋体" w:hAnsi="宋体" w:hint="eastAsia"/>
+          <w:sz w:val="18"/>
+          <w:szCs w:val="18"/>
+          <w:lang w:val="en-CA"/>
+        </w:rPr>
+        <w:t>Systen</w:t>
       </w:r>
       <w:r>
         <w:rPr>
@@ -5017,6 +6325,7 @@
         </w:rPr>
         <w:t>ticEvent</w:t>
       </w:r>
+      <w:proofErr w:type="spellEnd"/>
       <w:r>
         <w:rPr>
           <w:rFonts w:ascii="宋体" w:eastAsia="宋体" w:hAnsi="宋体" w:hint="eastAsia"/>
@@ -5042,27 +6351,87 @@
           <w:szCs w:val="18"/>
           <w:lang w:val="en-CA"/>
         </w:rPr>
-        <w:t xml:space="preserve">      console.log(e.target);</w:t>
-      </w:r>
-      <w:r>
-        <w:rPr>
-          <w:rFonts w:ascii="宋体" w:eastAsia="宋体" w:hAnsi="宋体"/>
-          <w:sz w:val="18"/>
-          <w:szCs w:val="18"/>
-          <w:lang w:val="en-CA"/>
-        </w:rPr>
-        <w:br/>
-        <w:t xml:space="preserve">      this.setState({</w:t>
-      </w:r>
-      <w:r>
-        <w:rPr>
-          <w:rFonts w:ascii="宋体" w:eastAsia="宋体" w:hAnsi="宋体"/>
-          <w:sz w:val="18"/>
-          <w:szCs w:val="18"/>
-          <w:lang w:val="en-CA"/>
-        </w:rPr>
-        <w:br/>
-        <w:t xml:space="preserve">         message: `Event: ${e.type}`</w:t>
+        <w:t xml:space="preserve">      console.log(</w:t>
+      </w:r>
+      <w:proofErr w:type="spellStart"/>
+      <w:r>
+        <w:rPr>
+          <w:rFonts w:ascii="宋体" w:eastAsia="宋体" w:hAnsi="宋体"/>
+          <w:sz w:val="18"/>
+          <w:szCs w:val="18"/>
+          <w:lang w:val="en-CA"/>
+        </w:rPr>
+        <w:t>e.target</w:t>
+      </w:r>
+      <w:proofErr w:type="spellEnd"/>
+      <w:r>
+        <w:rPr>
+          <w:rFonts w:ascii="宋体" w:eastAsia="宋体" w:hAnsi="宋体"/>
+          <w:sz w:val="18"/>
+          <w:szCs w:val="18"/>
+          <w:lang w:val="en-CA"/>
+        </w:rPr>
+        <w:t>);</w:t>
+      </w:r>
+      <w:r>
+        <w:rPr>
+          <w:rFonts w:ascii="宋体" w:eastAsia="宋体" w:hAnsi="宋体"/>
+          <w:sz w:val="18"/>
+          <w:szCs w:val="18"/>
+          <w:lang w:val="en-CA"/>
+        </w:rPr>
+        <w:br/>
+        <w:t xml:space="preserve">      </w:t>
+      </w:r>
+      <w:proofErr w:type="spellStart"/>
+      <w:r>
+        <w:rPr>
+          <w:rFonts w:ascii="宋体" w:eastAsia="宋体" w:hAnsi="宋体"/>
+          <w:sz w:val="18"/>
+          <w:szCs w:val="18"/>
+          <w:lang w:val="en-CA"/>
+        </w:rPr>
+        <w:t>this.setState</w:t>
+      </w:r>
+      <w:proofErr w:type="spellEnd"/>
+      <w:r>
+        <w:rPr>
+          <w:rFonts w:ascii="宋体" w:eastAsia="宋体" w:hAnsi="宋体"/>
+          <w:sz w:val="18"/>
+          <w:szCs w:val="18"/>
+          <w:lang w:val="en-CA"/>
+        </w:rPr>
+        <w:t>({</w:t>
+      </w:r>
+      <w:r>
+        <w:rPr>
+          <w:rFonts w:ascii="宋体" w:eastAsia="宋体" w:hAnsi="宋体"/>
+          <w:sz w:val="18"/>
+          <w:szCs w:val="18"/>
+          <w:lang w:val="en-CA"/>
+        </w:rPr>
+        <w:br/>
+        <w:t xml:space="preserve">         message: `Event: ${</w:t>
+      </w:r>
+      <w:proofErr w:type="spellStart"/>
+      <w:r>
+        <w:rPr>
+          <w:rFonts w:ascii="宋体" w:eastAsia="宋体" w:hAnsi="宋体"/>
+          <w:sz w:val="18"/>
+          <w:szCs w:val="18"/>
+          <w:lang w:val="en-CA"/>
+        </w:rPr>
+        <w:t>e.type</w:t>
+      </w:r>
+      <w:proofErr w:type="spellEnd"/>
+      <w:r>
+        <w:rPr>
+          <w:rFonts w:ascii="宋体" w:eastAsia="宋体" w:hAnsi="宋体"/>
+          <w:sz w:val="18"/>
+          <w:szCs w:val="18"/>
+          <w:lang w:val="en-CA"/>
+        </w:rPr>
+        <w:t>}`</w:t>
       </w:r>
       <w:r>
         <w:rPr>
@@ -5121,27 +6490,107 @@
           <w:lang w:val="en-CA"/>
         </w:rPr>
         <w:br/>
-        <w:t xml:space="preserve">        &lt;div className="m-2"&gt;</w:t>
-      </w:r>
-      <w:r>
-        <w:rPr>
-          <w:rFonts w:ascii="宋体" w:eastAsia="宋体" w:hAnsi="宋体"/>
-          <w:sz w:val="18"/>
-          <w:szCs w:val="18"/>
-          <w:lang w:val="en-CA"/>
-        </w:rPr>
-        <w:br/>
-        <w:t xml:space="preserve">          &lt;div className="h4 bg-primary text-white text-center p-2"&gt;</w:t>
-      </w:r>
-      <w:r>
-        <w:rPr>
-          <w:rFonts w:ascii="宋体" w:eastAsia="宋体" w:hAnsi="宋体"/>
-          <w:sz w:val="18"/>
-          <w:szCs w:val="18"/>
-          <w:lang w:val="en-CA"/>
-        </w:rPr>
-        <w:br/>
-        <w:t xml:space="preserve">            {this.state.message}</w:t>
+        <w:t xml:space="preserve">        &lt;div </w:t>
+      </w:r>
+      <w:proofErr w:type="spellStart"/>
+      <w:r>
+        <w:rPr>
+          <w:rFonts w:ascii="宋体" w:eastAsia="宋体" w:hAnsi="宋体"/>
+          <w:sz w:val="18"/>
+          <w:szCs w:val="18"/>
+          <w:lang w:val="en-CA"/>
+        </w:rPr>
+        <w:t>className</w:t>
+      </w:r>
+      <w:proofErr w:type="spellEnd"/>
+      <w:r>
+        <w:rPr>
+          <w:rFonts w:ascii="宋体" w:eastAsia="宋体" w:hAnsi="宋体"/>
+          <w:sz w:val="18"/>
+          <w:szCs w:val="18"/>
+          <w:lang w:val="en-CA"/>
+        </w:rPr>
+        <w:t>="m-2"&gt;</w:t>
+      </w:r>
+      <w:r>
+        <w:rPr>
+          <w:rFonts w:ascii="宋体" w:eastAsia="宋体" w:hAnsi="宋体"/>
+          <w:sz w:val="18"/>
+          <w:szCs w:val="18"/>
+          <w:lang w:val="en-CA"/>
+        </w:rPr>
+        <w:br/>
+        <w:t xml:space="preserve">          &lt;div </w:t>
+      </w:r>
+      <w:proofErr w:type="spellStart"/>
+      <w:r>
+        <w:rPr>
+          <w:rFonts w:ascii="宋体" w:eastAsia="宋体" w:hAnsi="宋体"/>
+          <w:sz w:val="18"/>
+          <w:szCs w:val="18"/>
+          <w:lang w:val="en-CA"/>
+        </w:rPr>
+        <w:t>className</w:t>
+      </w:r>
+      <w:proofErr w:type="spellEnd"/>
+      <w:r>
+        <w:rPr>
+          <w:rFonts w:ascii="宋体" w:eastAsia="宋体" w:hAnsi="宋体"/>
+          <w:sz w:val="18"/>
+          <w:szCs w:val="18"/>
+          <w:lang w:val="en-CA"/>
+        </w:rPr>
+        <w:t xml:space="preserve">="h4 </w:t>
+      </w:r>
+      <w:proofErr w:type="spellStart"/>
+      <w:r>
+        <w:rPr>
+          <w:rFonts w:ascii="宋体" w:eastAsia="宋体" w:hAnsi="宋体"/>
+          <w:sz w:val="18"/>
+          <w:szCs w:val="18"/>
+          <w:lang w:val="en-CA"/>
+        </w:rPr>
+        <w:t>bg</w:t>
+      </w:r>
+      <w:proofErr w:type="spellEnd"/>
+      <w:r>
+        <w:rPr>
+          <w:rFonts w:ascii="宋体" w:eastAsia="宋体" w:hAnsi="宋体"/>
+          <w:sz w:val="18"/>
+          <w:szCs w:val="18"/>
+          <w:lang w:val="en-CA"/>
+        </w:rPr>
+        <w:t>-primary text-white text-center p-2"&gt;</w:t>
+      </w:r>
+      <w:r>
+        <w:rPr>
+          <w:rFonts w:ascii="宋体" w:eastAsia="宋体" w:hAnsi="宋体"/>
+          <w:sz w:val="18"/>
+          <w:szCs w:val="18"/>
+          <w:lang w:val="en-CA"/>
+        </w:rPr>
+        <w:br/>
+        <w:t xml:space="preserve">            {</w:t>
+      </w:r>
+      <w:proofErr w:type="spellStart"/>
+      <w:r>
+        <w:rPr>
+          <w:rFonts w:ascii="宋体" w:eastAsia="宋体" w:hAnsi="宋体"/>
+          <w:sz w:val="18"/>
+          <w:szCs w:val="18"/>
+          <w:lang w:val="en-CA"/>
+        </w:rPr>
+        <w:t>this.state.message</w:t>
+      </w:r>
+      <w:proofErr w:type="spellEnd"/>
+      <w:r>
+        <w:rPr>
+          <w:rFonts w:ascii="宋体" w:eastAsia="宋体" w:hAnsi="宋体"/>
+          <w:sz w:val="18"/>
+          <w:szCs w:val="18"/>
+          <w:lang w:val="en-CA"/>
+        </w:rPr>
+        <w:t>}</w:t>
       </w:r>
       <w:r>
         <w:rPr>
@@ -5161,7 +6610,27 @@
           <w:lang w:val="en-CA"/>
         </w:rPr>
         <w:br/>
-        <w:t xml:space="preserve">          &lt;div className="text-center"&gt;</w:t>
+        <w:t xml:space="preserve">          &lt;div </w:t>
+      </w:r>
+      <w:proofErr w:type="spellStart"/>
+      <w:r>
+        <w:rPr>
+          <w:rFonts w:ascii="宋体" w:eastAsia="宋体" w:hAnsi="宋体"/>
+          <w:sz w:val="18"/>
+          <w:szCs w:val="18"/>
+          <w:lang w:val="en-CA"/>
+        </w:rPr>
+        <w:t>className</w:t>
+      </w:r>
+      <w:proofErr w:type="spellEnd"/>
+      <w:r>
+        <w:rPr>
+          <w:rFonts w:ascii="宋体" w:eastAsia="宋体" w:hAnsi="宋体"/>
+          <w:sz w:val="18"/>
+          <w:szCs w:val="18"/>
+          <w:lang w:val="en-CA"/>
+        </w:rPr>
+        <w:t>="text-center"&gt;</w:t>
       </w:r>
     </w:p>
     <w:p>
@@ -5182,14 +6651,25 @@
         </w:rPr>
         <w:t xml:space="preserve">            // </w:t>
       </w:r>
-      <w:r>
-        <w:rPr>
-          <w:rFonts w:ascii="宋体" w:eastAsia="宋体" w:hAnsi="宋体" w:hint="eastAsia"/>
-          <w:sz w:val="18"/>
-          <w:szCs w:val="18"/>
-          <w:lang w:val="en-CA"/>
-        </w:rPr>
-        <w:t>onClick指定一个事件监听器函数</w:t>
+      <w:proofErr w:type="spellStart"/>
+      <w:r>
+        <w:rPr>
+          <w:rFonts w:ascii="宋体" w:eastAsia="宋体" w:hAnsi="宋体" w:hint="eastAsia"/>
+          <w:sz w:val="18"/>
+          <w:szCs w:val="18"/>
+          <w:lang w:val="en-CA"/>
+        </w:rPr>
+        <w:t>onClick</w:t>
+      </w:r>
+      <w:proofErr w:type="spellEnd"/>
+      <w:r>
+        <w:rPr>
+          <w:rFonts w:ascii="宋体" w:eastAsia="宋体" w:hAnsi="宋体" w:hint="eastAsia"/>
+          <w:sz w:val="18"/>
+          <w:szCs w:val="18"/>
+          <w:lang w:val="en-CA"/>
+        </w:rPr>
+        <w:t>指定一个事件监听器函数</w:t>
       </w:r>
       <w:r>
         <w:rPr>
@@ -5324,8 +6804,79 @@
           <w:szCs w:val="18"/>
           <w:lang w:val="en-CA"/>
         </w:rPr>
-        <w:t xml:space="preserve">            &lt;button className="btn btn-primary" onClick</w:t>
-      </w:r>
+        <w:t xml:space="preserve">            &lt;button </w:t>
+      </w:r>
+      <w:proofErr w:type="spellStart"/>
+      <w:r>
+        <w:rPr>
+          <w:rFonts w:ascii="宋体" w:eastAsia="宋体" w:hAnsi="宋体"/>
+          <w:sz w:val="18"/>
+          <w:szCs w:val="18"/>
+          <w:lang w:val="en-CA"/>
+        </w:rPr>
+        <w:t>className</w:t>
+      </w:r>
+      <w:proofErr w:type="spellEnd"/>
+      <w:r>
+        <w:rPr>
+          <w:rFonts w:ascii="宋体" w:eastAsia="宋体" w:hAnsi="宋体"/>
+          <w:sz w:val="18"/>
+          <w:szCs w:val="18"/>
+          <w:lang w:val="en-CA"/>
+        </w:rPr>
+        <w:t>="</w:t>
+      </w:r>
+      <w:proofErr w:type="spellStart"/>
+      <w:r>
+        <w:rPr>
+          <w:rFonts w:ascii="宋体" w:eastAsia="宋体" w:hAnsi="宋体"/>
+          <w:sz w:val="18"/>
+          <w:szCs w:val="18"/>
+          <w:lang w:val="en-CA"/>
+        </w:rPr>
+        <w:t>btn</w:t>
+      </w:r>
+      <w:proofErr w:type="spellEnd"/>
+      <w:r>
+        <w:rPr>
+          <w:rFonts w:ascii="宋体" w:eastAsia="宋体" w:hAnsi="宋体"/>
+          <w:sz w:val="18"/>
+          <w:szCs w:val="18"/>
+          <w:lang w:val="en-CA"/>
+        </w:rPr>
+        <w:t xml:space="preserve"> </w:t>
+      </w:r>
+      <w:proofErr w:type="spellStart"/>
+      <w:r>
+        <w:rPr>
+          <w:rFonts w:ascii="宋体" w:eastAsia="宋体" w:hAnsi="宋体"/>
+          <w:sz w:val="18"/>
+          <w:szCs w:val="18"/>
+          <w:lang w:val="en-CA"/>
+        </w:rPr>
+        <w:t>btn</w:t>
+      </w:r>
+      <w:proofErr w:type="spellEnd"/>
+      <w:r>
+        <w:rPr>
+          <w:rFonts w:ascii="宋体" w:eastAsia="宋体" w:hAnsi="宋体"/>
+          <w:sz w:val="18"/>
+          <w:szCs w:val="18"/>
+          <w:lang w:val="en-CA"/>
+        </w:rPr>
+        <w:t xml:space="preserve">-primary" </w:t>
+      </w:r>
+      <w:proofErr w:type="spellStart"/>
+      <w:r>
+        <w:rPr>
+          <w:rFonts w:ascii="宋体" w:eastAsia="宋体" w:hAnsi="宋体"/>
+          <w:sz w:val="18"/>
+          <w:szCs w:val="18"/>
+          <w:lang w:val="en-CA"/>
+        </w:rPr>
+        <w:t>onClick</w:t>
+      </w:r>
+      <w:proofErr w:type="spellEnd"/>
       <w:proofErr w:type="gramStart"/>
       <w:r>
         <w:rPr>
@@ -5334,7 +6885,17 @@
           <w:szCs w:val="18"/>
           <w:lang w:val="en-CA"/>
         </w:rPr>
-        <w:t>={ this</w:t>
+        <w:t xml:space="preserve">={ </w:t>
+      </w:r>
+      <w:proofErr w:type="spellStart"/>
+      <w:r>
+        <w:rPr>
+          <w:rFonts w:ascii="宋体" w:eastAsia="宋体" w:hAnsi="宋体"/>
+          <w:sz w:val="18"/>
+          <w:szCs w:val="18"/>
+          <w:lang w:val="en-CA"/>
+        </w:rPr>
+        <w:t>this</w:t>
       </w:r>
       <w:proofErr w:type="gramEnd"/>
       <w:r>
@@ -5344,7 +6905,17 @@
           <w:szCs w:val="18"/>
           <w:lang w:val="en-CA"/>
         </w:rPr>
-        <w:t>.handleEvent }&gt;Click Me&lt;/button&gt;</w:t>
+        <w:t>.handleEvent</w:t>
+      </w:r>
+      <w:proofErr w:type="spellEnd"/>
+      <w:r>
+        <w:rPr>
+          <w:rFonts w:ascii="宋体" w:eastAsia="宋体" w:hAnsi="宋体"/>
+          <w:sz w:val="18"/>
+          <w:szCs w:val="18"/>
+          <w:lang w:val="en-CA"/>
+        </w:rPr>
+        <w:t xml:space="preserve"> }&gt;Click Me&lt;/button&gt;</w:t>
       </w:r>
       <w:r>
         <w:rPr>
@@ -5526,7 +7097,17 @@
           <w:szCs w:val="18"/>
           <w:lang w:val="en-CA"/>
         </w:rPr>
-        <w:t>（从而e</w:t>
+        <w:t>（从而</w:t>
+      </w:r>
+      <w:proofErr w:type="spellStart"/>
+      <w:r>
+        <w:rPr>
+          <w:rFonts w:ascii="宋体" w:eastAsia="宋体" w:hAnsi="宋体" w:hint="eastAsia"/>
+          <w:sz w:val="18"/>
+          <w:szCs w:val="18"/>
+          <w:lang w:val="en-CA"/>
+        </w:rPr>
+        <w:t>e</w:t>
       </w:r>
       <w:r>
         <w:rPr>
@@ -5555,6 +7136,7 @@
         </w:rPr>
         <w:t>target</w:t>
       </w:r>
+      <w:proofErr w:type="spellEnd"/>
       <w:r>
         <w:rPr>
           <w:rFonts w:ascii="宋体" w:eastAsia="宋体" w:hAnsi="宋体" w:hint="eastAsia"/>
@@ -5573,8 +7155,6 @@
         </w:rPr>
         <w:t>ull）</w:t>
       </w:r>
-      <w:bookmarkStart w:id="0" w:name="_GoBack"/>
-      <w:bookmarkEnd w:id="0"/>
       <w:r>
         <w:rPr>
           <w:rFonts w:ascii="宋体" w:eastAsia="宋体" w:hAnsi="宋体" w:hint="eastAsia"/>
@@ -5688,6 +7268,7 @@
         <w:br/>
         <w:t xml:space="preserve">    </w:t>
       </w:r>
+      <w:proofErr w:type="spellStart"/>
       <w:proofErr w:type="gramStart"/>
       <w:r>
         <w:rPr>
@@ -5698,6 +7279,7 @@
         </w:rPr>
         <w:t>this.state</w:t>
       </w:r>
+      <w:proofErr w:type="spellEnd"/>
       <w:proofErr w:type="gramEnd"/>
       <w:r>
         <w:rPr>
@@ -5765,7 +7347,27 @@
           <w:lang w:val="en-CA"/>
         </w:rPr>
         <w:br/>
-        <w:t xml:space="preserve">  handleEvent = (event) =&gt; {</w:t>
+        <w:t xml:space="preserve">  </w:t>
+      </w:r>
+      <w:proofErr w:type="spellStart"/>
+      <w:r>
+        <w:rPr>
+          <w:rFonts w:ascii="宋体" w:eastAsia="宋体" w:hAnsi="宋体"/>
+          <w:sz w:val="18"/>
+          <w:szCs w:val="18"/>
+          <w:lang w:val="en-CA"/>
+        </w:rPr>
+        <w:t>handleEvent</w:t>
+      </w:r>
+      <w:proofErr w:type="spellEnd"/>
+      <w:r>
+        <w:rPr>
+          <w:rFonts w:ascii="宋体" w:eastAsia="宋体" w:hAnsi="宋体"/>
+          <w:sz w:val="18"/>
+          <w:szCs w:val="18"/>
+          <w:lang w:val="en-CA"/>
+        </w:rPr>
+        <w:t xml:space="preserve"> = (event) =&gt; {</w:t>
       </w:r>
     </w:p>
     <w:p>
@@ -5786,6 +7388,7 @@
         </w:rPr>
         <w:t xml:space="preserve">    </w:t>
       </w:r>
+      <w:proofErr w:type="spellStart"/>
       <w:r>
         <w:rPr>
           <w:rFonts w:ascii="宋体" w:eastAsia="宋体" w:hAnsi="宋体" w:hint="eastAsia"/>
@@ -5802,7 +7405,17 @@
           <w:szCs w:val="18"/>
           <w:lang w:val="en-CA"/>
         </w:rPr>
-        <w:t>.persist()  //</w:t>
+        <w:t>.persist</w:t>
+      </w:r>
+      <w:proofErr w:type="spellEnd"/>
+      <w:r>
+        <w:rPr>
+          <w:rFonts w:ascii="宋体" w:eastAsia="宋体" w:hAnsi="宋体"/>
+          <w:sz w:val="18"/>
+          <w:szCs w:val="18"/>
+          <w:lang w:val="en-CA"/>
+        </w:rPr>
+        <w:t>()  //</w:t>
       </w:r>
       <w:r>
         <w:rPr>
@@ -5839,17 +7452,57 @@
           <w:lang w:val="en-CA"/>
         </w:rPr>
         <w:br/>
-        <w:t xml:space="preserve">    this.setState({</w:t>
-      </w:r>
-      <w:r>
-        <w:rPr>
-          <w:rFonts w:ascii="宋体" w:eastAsia="宋体" w:hAnsi="宋体"/>
-          <w:sz w:val="18"/>
-          <w:szCs w:val="18"/>
-          <w:lang w:val="en-CA"/>
-        </w:rPr>
-        <w:br/>
-        <w:t xml:space="preserve">        counter: this.state.counter +1</w:t>
+        <w:t xml:space="preserve">    </w:t>
+      </w:r>
+      <w:proofErr w:type="spellStart"/>
+      <w:r>
+        <w:rPr>
+          <w:rFonts w:ascii="宋体" w:eastAsia="宋体" w:hAnsi="宋体"/>
+          <w:sz w:val="18"/>
+          <w:szCs w:val="18"/>
+          <w:lang w:val="en-CA"/>
+        </w:rPr>
+        <w:t>this.setState</w:t>
+      </w:r>
+      <w:proofErr w:type="spellEnd"/>
+      <w:r>
+        <w:rPr>
+          <w:rFonts w:ascii="宋体" w:eastAsia="宋体" w:hAnsi="宋体"/>
+          <w:sz w:val="18"/>
+          <w:szCs w:val="18"/>
+          <w:lang w:val="en-CA"/>
+        </w:rPr>
+        <w:t>({</w:t>
+      </w:r>
+      <w:r>
+        <w:rPr>
+          <w:rFonts w:ascii="宋体" w:eastAsia="宋体" w:hAnsi="宋体"/>
+          <w:sz w:val="18"/>
+          <w:szCs w:val="18"/>
+          <w:lang w:val="en-CA"/>
+        </w:rPr>
+        <w:br/>
+        <w:t xml:space="preserve">        counter: </w:t>
+      </w:r>
+      <w:proofErr w:type="spellStart"/>
+      <w:r>
+        <w:rPr>
+          <w:rFonts w:ascii="宋体" w:eastAsia="宋体" w:hAnsi="宋体"/>
+          <w:sz w:val="18"/>
+          <w:szCs w:val="18"/>
+          <w:lang w:val="en-CA"/>
+        </w:rPr>
+        <w:t>this.state.counter</w:t>
+      </w:r>
+      <w:proofErr w:type="spellEnd"/>
+      <w:r>
+        <w:rPr>
+          <w:rFonts w:ascii="宋体" w:eastAsia="宋体" w:hAnsi="宋体"/>
+          <w:sz w:val="18"/>
+          <w:szCs w:val="18"/>
+          <w:lang w:val="en-CA"/>
+        </w:rPr>
+        <w:t xml:space="preserve"> +1</w:t>
       </w:r>
       <w:r>
         <w:rPr>
@@ -5869,17 +7522,77 @@
           <w:lang w:val="en-CA"/>
         </w:rPr>
         <w:br/>
-        <w:t xml:space="preserve">        this.setState({</w:t>
-      </w:r>
-      <w:r>
-        <w:rPr>
-          <w:rFonts w:ascii="宋体" w:eastAsia="宋体" w:hAnsi="宋体"/>
-          <w:sz w:val="18"/>
-          <w:szCs w:val="18"/>
-          <w:lang w:val="en-CA"/>
-        </w:rPr>
-        <w:br/>
-        <w:t xml:space="preserve">            message: `${event.type}: ${this.state.counter}`</w:t>
+        <w:t xml:space="preserve">        </w:t>
+      </w:r>
+      <w:proofErr w:type="spellStart"/>
+      <w:r>
+        <w:rPr>
+          <w:rFonts w:ascii="宋体" w:eastAsia="宋体" w:hAnsi="宋体"/>
+          <w:sz w:val="18"/>
+          <w:szCs w:val="18"/>
+          <w:lang w:val="en-CA"/>
+        </w:rPr>
+        <w:t>this.setState</w:t>
+      </w:r>
+      <w:proofErr w:type="spellEnd"/>
+      <w:r>
+        <w:rPr>
+          <w:rFonts w:ascii="宋体" w:eastAsia="宋体" w:hAnsi="宋体"/>
+          <w:sz w:val="18"/>
+          <w:szCs w:val="18"/>
+          <w:lang w:val="en-CA"/>
+        </w:rPr>
+        <w:t>({</w:t>
+      </w:r>
+      <w:r>
+        <w:rPr>
+          <w:rFonts w:ascii="宋体" w:eastAsia="宋体" w:hAnsi="宋体"/>
+          <w:sz w:val="18"/>
+          <w:szCs w:val="18"/>
+          <w:lang w:val="en-CA"/>
+        </w:rPr>
+        <w:br/>
+        <w:t xml:space="preserve">            message: `${</w:t>
+      </w:r>
+      <w:proofErr w:type="spellStart"/>
+      <w:r>
+        <w:rPr>
+          <w:rFonts w:ascii="宋体" w:eastAsia="宋体" w:hAnsi="宋体"/>
+          <w:sz w:val="18"/>
+          <w:szCs w:val="18"/>
+          <w:lang w:val="en-CA"/>
+        </w:rPr>
+        <w:t>event.type</w:t>
+      </w:r>
+      <w:proofErr w:type="spellEnd"/>
+      <w:r>
+        <w:rPr>
+          <w:rFonts w:ascii="宋体" w:eastAsia="宋体" w:hAnsi="宋体"/>
+          <w:sz w:val="18"/>
+          <w:szCs w:val="18"/>
+          <w:lang w:val="en-CA"/>
+        </w:rPr>
+        <w:t>}: ${</w:t>
+      </w:r>
+      <w:proofErr w:type="spellStart"/>
+      <w:r>
+        <w:rPr>
+          <w:rFonts w:ascii="宋体" w:eastAsia="宋体" w:hAnsi="宋体"/>
+          <w:sz w:val="18"/>
+          <w:szCs w:val="18"/>
+          <w:lang w:val="en-CA"/>
+        </w:rPr>
+        <w:t>this.state.counter</w:t>
+      </w:r>
+      <w:proofErr w:type="spellEnd"/>
+      <w:r>
+        <w:rPr>
+          <w:rFonts w:ascii="宋体" w:eastAsia="宋体" w:hAnsi="宋体"/>
+          <w:sz w:val="18"/>
+          <w:szCs w:val="18"/>
+          <w:lang w:val="en-CA"/>
+        </w:rPr>
+        <w:t>}`</w:t>
       </w:r>
       <w:r>
         <w:rPr>
@@ -5899,14 +7612,25 @@
         </w:rPr>
         <w:t>异步操作，如果没有调用</w:t>
       </w:r>
-      <w:r>
-        <w:rPr>
-          <w:rFonts w:ascii="宋体" w:eastAsia="宋体" w:hAnsi="宋体"/>
-          <w:sz w:val="18"/>
-          <w:szCs w:val="18"/>
-          <w:lang w:val="en-CA"/>
-        </w:rPr>
-        <w:t>event.persist()</w:t>
+      <w:proofErr w:type="spellStart"/>
+      <w:r>
+        <w:rPr>
+          <w:rFonts w:ascii="宋体" w:eastAsia="宋体" w:hAnsi="宋体"/>
+          <w:sz w:val="18"/>
+          <w:szCs w:val="18"/>
+          <w:lang w:val="en-CA"/>
+        </w:rPr>
+        <w:t>event.persist</w:t>
+      </w:r>
+      <w:proofErr w:type="spellEnd"/>
+      <w:r>
+        <w:rPr>
+          <w:rFonts w:ascii="宋体" w:eastAsia="宋体" w:hAnsi="宋体"/>
+          <w:sz w:val="18"/>
+          <w:szCs w:val="18"/>
+          <w:lang w:val="en-CA"/>
+        </w:rPr>
+        <w:t>()</w:t>
       </w:r>
       <w:r>
         <w:rPr>
@@ -5992,7 +7716,117 @@
           <w:lang w:val="en-CA"/>
         </w:rPr>
         <w:br/>
-        <w:t xml:space="preserve">        &lt;div className="m-2"&gt;</w:t>
+        <w:t xml:space="preserve">        &lt;div </w:t>
+      </w:r>
+      <w:proofErr w:type="spellStart"/>
+      <w:r>
+        <w:rPr>
+          <w:rFonts w:ascii="宋体" w:eastAsia="宋体" w:hAnsi="宋体"/>
+          <w:sz w:val="18"/>
+          <w:szCs w:val="18"/>
+          <w:lang w:val="en-CA"/>
+        </w:rPr>
+        <w:t>className</w:t>
+      </w:r>
+      <w:proofErr w:type="spellEnd"/>
+      <w:r>
+        <w:rPr>
+          <w:rFonts w:ascii="宋体" w:eastAsia="宋体" w:hAnsi="宋体"/>
+          <w:sz w:val="18"/>
+          <w:szCs w:val="18"/>
+          <w:lang w:val="en-CA"/>
+        </w:rPr>
+        <w:t>="m-2"&gt;</w:t>
+      </w:r>
+      <w:r>
+        <w:rPr>
+          <w:rFonts w:ascii="宋体" w:eastAsia="宋体" w:hAnsi="宋体"/>
+          <w:sz w:val="18"/>
+          <w:szCs w:val="18"/>
+          <w:lang w:val="en-CA"/>
+        </w:rPr>
+        <w:br/>
+        <w:t xml:space="preserve">          &lt;div </w:t>
+      </w:r>
+      <w:proofErr w:type="spellStart"/>
+      <w:r>
+        <w:rPr>
+          <w:rFonts w:ascii="宋体" w:eastAsia="宋体" w:hAnsi="宋体"/>
+          <w:sz w:val="18"/>
+          <w:szCs w:val="18"/>
+          <w:lang w:val="en-CA"/>
+        </w:rPr>
+        <w:t>className</w:t>
+      </w:r>
+      <w:proofErr w:type="spellEnd"/>
+      <w:r>
+        <w:rPr>
+          <w:rFonts w:ascii="宋体" w:eastAsia="宋体" w:hAnsi="宋体"/>
+          <w:sz w:val="18"/>
+          <w:szCs w:val="18"/>
+          <w:lang w:val="en-CA"/>
+        </w:rPr>
+        <w:t xml:space="preserve">="h4 </w:t>
+      </w:r>
+      <w:proofErr w:type="spellStart"/>
+      <w:r>
+        <w:rPr>
+          <w:rFonts w:ascii="宋体" w:eastAsia="宋体" w:hAnsi="宋体"/>
+          <w:sz w:val="18"/>
+          <w:szCs w:val="18"/>
+          <w:lang w:val="en-CA"/>
+        </w:rPr>
+        <w:t>bg</w:t>
+      </w:r>
+      <w:proofErr w:type="spellEnd"/>
+      <w:r>
+        <w:rPr>
+          <w:rFonts w:ascii="宋体" w:eastAsia="宋体" w:hAnsi="宋体"/>
+          <w:sz w:val="18"/>
+          <w:szCs w:val="18"/>
+          <w:lang w:val="en-CA"/>
+        </w:rPr>
+        <w:t>-primary text-white text-center p-2"&gt;</w:t>
+      </w:r>
+      <w:r>
+        <w:rPr>
+          <w:rFonts w:ascii="宋体" w:eastAsia="宋体" w:hAnsi="宋体"/>
+          <w:sz w:val="18"/>
+          <w:szCs w:val="18"/>
+          <w:lang w:val="en-CA"/>
+        </w:rPr>
+        <w:br/>
+        <w:t xml:space="preserve">            {</w:t>
+      </w:r>
+      <w:proofErr w:type="spellStart"/>
+      <w:r>
+        <w:rPr>
+          <w:rFonts w:ascii="宋体" w:eastAsia="宋体" w:hAnsi="宋体"/>
+          <w:sz w:val="18"/>
+          <w:szCs w:val="18"/>
+          <w:lang w:val="en-CA"/>
+        </w:rPr>
+        <w:t>this.state.message</w:t>
+      </w:r>
+      <w:proofErr w:type="spellEnd"/>
+      <w:r>
+        <w:rPr>
+          <w:rFonts w:ascii="宋体" w:eastAsia="宋体" w:hAnsi="宋体"/>
+          <w:sz w:val="18"/>
+          <w:szCs w:val="18"/>
+          <w:lang w:val="en-CA"/>
+        </w:rPr>
+        <w:t>}</w:t>
+      </w:r>
+      <w:r>
+        <w:rPr>
+          <w:rFonts w:ascii="宋体" w:eastAsia="宋体" w:hAnsi="宋体"/>
+          <w:sz w:val="18"/>
+          <w:szCs w:val="18"/>
+          <w:lang w:val="en-CA"/>
+        </w:rPr>
+        <w:br/>
+        <w:t xml:space="preserve">          &lt;/div&gt;</w:t>
       </w:r>
       <w:r>
         <w:rPr>
@@ -6011,47 +7845,137 @@
           <w:lang w:val="en-CA"/>
         </w:rPr>
         <w:lastRenderedPageBreak/>
-        <w:t xml:space="preserve">          &lt;div className="h4 bg-primary text-white text-center p-2"&gt;</w:t>
-      </w:r>
-      <w:r>
-        <w:rPr>
-          <w:rFonts w:ascii="宋体" w:eastAsia="宋体" w:hAnsi="宋体"/>
-          <w:sz w:val="18"/>
-          <w:szCs w:val="18"/>
-          <w:lang w:val="en-CA"/>
-        </w:rPr>
-        <w:br/>
-        <w:t xml:space="preserve">            {this.state.message}</w:t>
-      </w:r>
-      <w:r>
-        <w:rPr>
-          <w:rFonts w:ascii="宋体" w:eastAsia="宋体" w:hAnsi="宋体"/>
-          <w:sz w:val="18"/>
-          <w:szCs w:val="18"/>
-          <w:lang w:val="en-CA"/>
-        </w:rPr>
-        <w:br/>
-        <w:t xml:space="preserve">          &lt;/div&gt;</w:t>
-      </w:r>
-      <w:r>
-        <w:rPr>
-          <w:rFonts w:ascii="宋体" w:eastAsia="宋体" w:hAnsi="宋体"/>
-          <w:sz w:val="18"/>
-          <w:szCs w:val="18"/>
-          <w:lang w:val="en-CA"/>
-        </w:rPr>
-        <w:br/>
-        <w:t xml:space="preserve">          &lt;div className="text-center"&gt;</w:t>
-      </w:r>
-      <w:r>
-        <w:rPr>
-          <w:rFonts w:ascii="宋体" w:eastAsia="宋体" w:hAnsi="宋体"/>
-          <w:sz w:val="18"/>
-          <w:szCs w:val="18"/>
-          <w:lang w:val="en-CA"/>
-        </w:rPr>
-        <w:br/>
-        <w:t xml:space="preserve">            &lt;button className="btn btn-primary" onClick={this.handleEvent}&gt;Click Me&lt;/button&gt;</w:t>
+        <w:t xml:space="preserve">          &lt;div </w:t>
+      </w:r>
+      <w:proofErr w:type="spellStart"/>
+      <w:r>
+        <w:rPr>
+          <w:rFonts w:ascii="宋体" w:eastAsia="宋体" w:hAnsi="宋体"/>
+          <w:sz w:val="18"/>
+          <w:szCs w:val="18"/>
+          <w:lang w:val="en-CA"/>
+        </w:rPr>
+        <w:t>className</w:t>
+      </w:r>
+      <w:proofErr w:type="spellEnd"/>
+      <w:r>
+        <w:rPr>
+          <w:rFonts w:ascii="宋体" w:eastAsia="宋体" w:hAnsi="宋体"/>
+          <w:sz w:val="18"/>
+          <w:szCs w:val="18"/>
+          <w:lang w:val="en-CA"/>
+        </w:rPr>
+        <w:t>="text-center"&gt;</w:t>
+      </w:r>
+      <w:r>
+        <w:rPr>
+          <w:rFonts w:ascii="宋体" w:eastAsia="宋体" w:hAnsi="宋体"/>
+          <w:sz w:val="18"/>
+          <w:szCs w:val="18"/>
+          <w:lang w:val="en-CA"/>
+        </w:rPr>
+        <w:br/>
+        <w:t xml:space="preserve">            &lt;button </w:t>
+      </w:r>
+      <w:proofErr w:type="spellStart"/>
+      <w:r>
+        <w:rPr>
+          <w:rFonts w:ascii="宋体" w:eastAsia="宋体" w:hAnsi="宋体"/>
+          <w:sz w:val="18"/>
+          <w:szCs w:val="18"/>
+          <w:lang w:val="en-CA"/>
+        </w:rPr>
+        <w:t>className</w:t>
+      </w:r>
+      <w:proofErr w:type="spellEnd"/>
+      <w:r>
+        <w:rPr>
+          <w:rFonts w:ascii="宋体" w:eastAsia="宋体" w:hAnsi="宋体"/>
+          <w:sz w:val="18"/>
+          <w:szCs w:val="18"/>
+          <w:lang w:val="en-CA"/>
+        </w:rPr>
+        <w:t>="</w:t>
+      </w:r>
+      <w:proofErr w:type="spellStart"/>
+      <w:r>
+        <w:rPr>
+          <w:rFonts w:ascii="宋体" w:eastAsia="宋体" w:hAnsi="宋体"/>
+          <w:sz w:val="18"/>
+          <w:szCs w:val="18"/>
+          <w:lang w:val="en-CA"/>
+        </w:rPr>
+        <w:t>btn</w:t>
+      </w:r>
+      <w:proofErr w:type="spellEnd"/>
+      <w:r>
+        <w:rPr>
+          <w:rFonts w:ascii="宋体" w:eastAsia="宋体" w:hAnsi="宋体"/>
+          <w:sz w:val="18"/>
+          <w:szCs w:val="18"/>
+          <w:lang w:val="en-CA"/>
+        </w:rPr>
+        <w:t xml:space="preserve"> </w:t>
+      </w:r>
+      <w:proofErr w:type="spellStart"/>
+      <w:r>
+        <w:rPr>
+          <w:rFonts w:ascii="宋体" w:eastAsia="宋体" w:hAnsi="宋体"/>
+          <w:sz w:val="18"/>
+          <w:szCs w:val="18"/>
+          <w:lang w:val="en-CA"/>
+        </w:rPr>
+        <w:t>btn</w:t>
+      </w:r>
+      <w:proofErr w:type="spellEnd"/>
+      <w:r>
+        <w:rPr>
+          <w:rFonts w:ascii="宋体" w:eastAsia="宋体" w:hAnsi="宋体"/>
+          <w:sz w:val="18"/>
+          <w:szCs w:val="18"/>
+          <w:lang w:val="en-CA"/>
+        </w:rPr>
+        <w:t xml:space="preserve">-primary" </w:t>
+      </w:r>
+      <w:proofErr w:type="spellStart"/>
+      <w:r>
+        <w:rPr>
+          <w:rFonts w:ascii="宋体" w:eastAsia="宋体" w:hAnsi="宋体"/>
+          <w:sz w:val="18"/>
+          <w:szCs w:val="18"/>
+          <w:lang w:val="en-CA"/>
+        </w:rPr>
+        <w:t>onClick</w:t>
+      </w:r>
+      <w:proofErr w:type="spellEnd"/>
+      <w:r>
+        <w:rPr>
+          <w:rFonts w:ascii="宋体" w:eastAsia="宋体" w:hAnsi="宋体"/>
+          <w:sz w:val="18"/>
+          <w:szCs w:val="18"/>
+          <w:lang w:val="en-CA"/>
+        </w:rPr>
+        <w:t>={</w:t>
+      </w:r>
+      <w:proofErr w:type="spellStart"/>
+      <w:r>
+        <w:rPr>
+          <w:rFonts w:ascii="宋体" w:eastAsia="宋体" w:hAnsi="宋体"/>
+          <w:sz w:val="18"/>
+          <w:szCs w:val="18"/>
+          <w:lang w:val="en-CA"/>
+        </w:rPr>
+        <w:t>this.handleEvent</w:t>
+      </w:r>
+      <w:proofErr w:type="spellEnd"/>
+      <w:r>
+        <w:rPr>
+          <w:rFonts w:ascii="宋体" w:eastAsia="宋体" w:hAnsi="宋体"/>
+          <w:sz w:val="18"/>
+          <w:szCs w:val="18"/>
+          <w:lang w:val="en-CA"/>
+        </w:rPr>
+        <w:t>}&gt;Click Me&lt;/button&gt;</w:t>
       </w:r>
       <w:r>
         <w:rPr>
@@ -6254,6 +8178,7 @@
           <w:lang w:val="en-CA"/>
         </w:rPr>
       </w:pPr>
+      <w:proofErr w:type="spellStart"/>
       <w:r>
         <w:rPr>
           <w:rFonts w:ascii="Menlo" w:eastAsia="Times New Roman" w:hAnsi="Menlo" w:cs="Menlo"/>
@@ -6262,7 +8187,18 @@
           <w:szCs w:val="18"/>
           <w:lang w:val="en-CA"/>
         </w:rPr>
-        <w:t xml:space="preserve">handleEvent </w:t>
+        <w:t>handleEvent</w:t>
+      </w:r>
+      <w:proofErr w:type="spellEnd"/>
+      <w:r>
+        <w:rPr>
+          <w:rFonts w:ascii="Menlo" w:eastAsia="Times New Roman" w:hAnsi="Menlo" w:cs="Menlo"/>
+          <w:color w:val="FFC66D"/>
+          <w:sz w:val="18"/>
+          <w:szCs w:val="18"/>
+          <w:lang w:val="en-CA"/>
+        </w:rPr>
+        <w:t xml:space="preserve"> </w:t>
       </w:r>
       <w:r>
         <w:rPr>
@@ -6284,6 +8220,7 @@
         </w:rPr>
         <w:t xml:space="preserve">, </w:t>
       </w:r>
+      <w:proofErr w:type="spellStart"/>
       <w:r>
         <w:rPr>
           <w:rFonts w:ascii="Menlo" w:eastAsia="Times New Roman" w:hAnsi="Menlo" w:cs="Menlo"/>
@@ -6292,8 +8229,9 @@
           <w:szCs w:val="18"/>
           <w:lang w:val="en-CA"/>
         </w:rPr>
-        <w:t>newTheme) =&gt; {</w:t>
-      </w:r>
+        <w:t>newTheme</w:t>
+      </w:r>
+      <w:proofErr w:type="spellEnd"/>
       <w:r>
         <w:rPr>
           <w:rFonts w:ascii="Menlo" w:eastAsia="Times New Roman" w:hAnsi="Menlo" w:cs="Menlo"/>
@@ -6302,8 +8240,29 @@
           <w:szCs w:val="18"/>
           <w:lang w:val="en-CA"/>
         </w:rPr>
-        <w:br/>
-        <w:t xml:space="preserve">  event.</w:t>
+        <w:t>) =&gt; {</w:t>
+      </w:r>
+      <w:r>
+        <w:rPr>
+          <w:rFonts w:ascii="Menlo" w:eastAsia="Times New Roman" w:hAnsi="Menlo" w:cs="Menlo"/>
+          <w:color w:val="A9B7C6"/>
+          <w:sz w:val="18"/>
+          <w:szCs w:val="18"/>
+          <w:lang w:val="en-CA"/>
+        </w:rPr>
+        <w:br/>
+        <w:t xml:space="preserve">  </w:t>
+      </w:r>
+      <w:proofErr w:type="spellStart"/>
+      <w:r>
+        <w:rPr>
+          <w:rFonts w:ascii="Menlo" w:eastAsia="Times New Roman" w:hAnsi="Menlo" w:cs="Menlo"/>
+          <w:color w:val="A9B7C6"/>
+          <w:sz w:val="18"/>
+          <w:szCs w:val="18"/>
+          <w:lang w:val="en-CA"/>
+        </w:rPr>
+        <w:t>event.</w:t>
       </w:r>
       <w:r>
         <w:rPr>
@@ -6315,6 +8274,7 @@
         </w:rPr>
         <w:t>persist</w:t>
       </w:r>
+      <w:proofErr w:type="spellEnd"/>
       <w:r>
         <w:rPr>
           <w:rFonts w:ascii="Menlo" w:eastAsia="Times New Roman" w:hAnsi="Menlo" w:cs="Menlo"/>
@@ -6344,7 +8304,18 @@
           <w:lang w:val="en-CA"/>
         </w:rPr>
         <w:br/>
-        <w:t xml:space="preserve">  this</w:t>
+        <w:t xml:space="preserve">  </w:t>
+      </w:r>
+      <w:proofErr w:type="spellStart"/>
+      <w:r>
+        <w:rPr>
+          <w:rFonts w:ascii="Menlo" w:eastAsia="Times New Roman" w:hAnsi="Menlo" w:cs="Menlo"/>
+          <w:color w:val="CC7832"/>
+          <w:sz w:val="18"/>
+          <w:szCs w:val="18"/>
+          <w:lang w:val="en-CA"/>
+        </w:rPr>
+        <w:t>this</w:t>
       </w:r>
       <w:r>
         <w:rPr>
@@ -6366,6 +8337,7 @@
         </w:rPr>
         <w:t>setState</w:t>
       </w:r>
+      <w:proofErr w:type="spellEnd"/>
       <w:r>
         <w:rPr>
           <w:rFonts w:ascii="Menlo" w:eastAsia="Times New Roman" w:hAnsi="Menlo" w:cs="Menlo"/>
@@ -6407,6 +8379,7 @@
         </w:rPr>
         <w:t xml:space="preserve">: </w:t>
       </w:r>
+      <w:proofErr w:type="spellStart"/>
       <w:r>
         <w:rPr>
           <w:rFonts w:ascii="Menlo" w:eastAsia="Times New Roman" w:hAnsi="Menlo" w:cs="Menlo"/>
@@ -6455,7 +8428,18 @@
           <w:szCs w:val="18"/>
           <w:lang w:val="en-CA"/>
         </w:rPr>
-        <w:t xml:space="preserve">counter </w:t>
+        <w:t>counter</w:t>
+      </w:r>
+      <w:proofErr w:type="spellEnd"/>
+      <w:r>
+        <w:rPr>
+          <w:rFonts w:ascii="Menlo" w:eastAsia="Times New Roman" w:hAnsi="Menlo" w:cs="Menlo"/>
+          <w:color w:val="9876AA"/>
+          <w:sz w:val="18"/>
+          <w:szCs w:val="18"/>
+          <w:lang w:val="en-CA"/>
+        </w:rPr>
+        <w:t xml:space="preserve"> </w:t>
       </w:r>
       <w:r>
         <w:rPr>
@@ -6516,8 +8500,9 @@
           <w:szCs w:val="18"/>
           <w:lang w:val="en-CA"/>
         </w:rPr>
-        <w:t>: newTheme</w:t>
-      </w:r>
+        <w:t xml:space="preserve">: </w:t>
+      </w:r>
+      <w:proofErr w:type="spellStart"/>
       <w:r>
         <w:rPr>
           <w:rFonts w:ascii="Menlo" w:eastAsia="Times New Roman" w:hAnsi="Menlo" w:cs="Menlo"/>
@@ -6526,6 +8511,17 @@
           <w:szCs w:val="18"/>
           <w:lang w:val="en-CA"/>
         </w:rPr>
+        <w:t>newTheme</w:t>
+      </w:r>
+      <w:proofErr w:type="spellEnd"/>
+      <w:r>
+        <w:rPr>
+          <w:rFonts w:ascii="Menlo" w:eastAsia="Times New Roman" w:hAnsi="Menlo" w:cs="Menlo"/>
+          <w:color w:val="A9B7C6"/>
+          <w:sz w:val="18"/>
+          <w:szCs w:val="18"/>
+          <w:lang w:val="en-CA"/>
+        </w:rPr>
         <w:br/>
         <w:t xml:space="preserve">  }</w:t>
       </w:r>
@@ -6560,6 +8556,7 @@
         <w:br/>
         <w:t xml:space="preserve">      </w:t>
       </w:r>
+      <w:proofErr w:type="spellStart"/>
       <w:r>
         <w:rPr>
           <w:rFonts w:ascii="Menlo" w:eastAsia="Times New Roman" w:hAnsi="Menlo" w:cs="Menlo"/>
@@ -6590,6 +8587,7 @@
         </w:rPr>
         <w:t>setState</w:t>
       </w:r>
+      <w:proofErr w:type="spellEnd"/>
       <w:r>
         <w:rPr>
           <w:rFonts w:ascii="Menlo" w:eastAsia="Times New Roman" w:hAnsi="Menlo" w:cs="Menlo"/>
@@ -6649,7 +8647,18 @@
           <w:szCs w:val="18"/>
           <w:lang w:val="en-CA"/>
         </w:rPr>
-        <w:t>${event.</w:t>
+        <w:t>${</w:t>
+      </w:r>
+      <w:proofErr w:type="spellStart"/>
+      <w:r>
+        <w:rPr>
+          <w:rFonts w:ascii="Menlo" w:eastAsia="Times New Roman" w:hAnsi="Menlo" w:cs="Menlo"/>
+          <w:color w:val="A9B7C6"/>
+          <w:sz w:val="18"/>
+          <w:szCs w:val="18"/>
+          <w:lang w:val="en-CA"/>
+        </w:rPr>
+        <w:t>event.</w:t>
       </w:r>
       <w:r>
         <w:rPr>
@@ -6661,6 +8670,7 @@
         </w:rPr>
         <w:t>type</w:t>
       </w:r>
+      <w:proofErr w:type="spellEnd"/>
       <w:r>
         <w:rPr>
           <w:rFonts w:ascii="Menlo" w:eastAsia="Times New Roman" w:hAnsi="Menlo" w:cs="Menlo"/>
@@ -6691,6 +8701,7 @@
         </w:rPr>
         <w:t>${</w:t>
       </w:r>
+      <w:proofErr w:type="spellStart"/>
       <w:r>
         <w:rPr>
           <w:rFonts w:ascii="Menlo" w:eastAsia="Times New Roman" w:hAnsi="Menlo" w:cs="Menlo"/>
@@ -6741,6 +8752,7 @@
         </w:rPr>
         <w:t>counter</w:t>
       </w:r>
+      <w:proofErr w:type="spellEnd"/>
       <w:r>
         <w:rPr>
           <w:rFonts w:ascii="Menlo" w:eastAsia="Times New Roman" w:hAnsi="Menlo" w:cs="Menlo"/>
@@ -6906,6 +8918,7 @@
         </w:rPr>
         <w:t xml:space="preserve">&lt;div </w:t>
       </w:r>
+      <w:proofErr w:type="spellStart"/>
       <w:r>
         <w:rPr>
           <w:rFonts w:ascii="Menlo" w:eastAsia="Times New Roman" w:hAnsi="Menlo" w:cs="Menlo"/>
@@ -6916,6 +8929,7 @@
         </w:rPr>
         <w:t>className</w:t>
       </w:r>
+      <w:proofErr w:type="spellEnd"/>
       <w:r>
         <w:rPr>
           <w:rFonts w:ascii="Menlo" w:eastAsia="Times New Roman" w:hAnsi="Menlo" w:cs="Menlo"/>
@@ -6947,6 +8961,7 @@
         <w:br/>
         <w:t xml:space="preserve">        &lt;div </w:t>
       </w:r>
+      <w:proofErr w:type="spellStart"/>
       <w:r>
         <w:rPr>
           <w:rFonts w:ascii="Menlo" w:eastAsia="Times New Roman" w:hAnsi="Menlo" w:cs="Menlo"/>
@@ -6957,6 +8972,7 @@
         </w:rPr>
         <w:t>className</w:t>
       </w:r>
+      <w:proofErr w:type="spellEnd"/>
       <w:r>
         <w:rPr>
           <w:rFonts w:ascii="Menlo" w:eastAsia="Times New Roman" w:hAnsi="Menlo" w:cs="Menlo"/>
@@ -6985,7 +9001,29 @@
           <w:szCs w:val="18"/>
           <w:lang w:val="en-CA"/>
         </w:rPr>
-        <w:t>`h4 bg-</w:t>
+        <w:t xml:space="preserve">`h4 </w:t>
+      </w:r>
+      <w:proofErr w:type="spellStart"/>
+      <w:r>
+        <w:rPr>
+          <w:rFonts w:ascii="Menlo" w:eastAsia="Times New Roman" w:hAnsi="Menlo" w:cs="Menlo"/>
+          <w:color w:val="6A8759"/>
+          <w:sz w:val="18"/>
+          <w:szCs w:val="18"/>
+          <w:lang w:val="en-CA"/>
+        </w:rPr>
+        <w:t>bg</w:t>
+      </w:r>
+      <w:proofErr w:type="spellEnd"/>
+      <w:r>
+        <w:rPr>
+          <w:rFonts w:ascii="Menlo" w:eastAsia="Times New Roman" w:hAnsi="Menlo" w:cs="Menlo"/>
+          <w:color w:val="6A8759"/>
+          <w:sz w:val="18"/>
+          <w:szCs w:val="18"/>
+          <w:lang w:val="en-CA"/>
+        </w:rPr>
+        <w:t>-</w:t>
       </w:r>
       <w:r>
         <w:rPr>
@@ -6997,6 +9035,7 @@
         </w:rPr>
         <w:t>${</w:t>
       </w:r>
+      <w:proofErr w:type="spellStart"/>
       <w:r>
         <w:rPr>
           <w:rFonts w:ascii="Menlo" w:eastAsia="Times New Roman" w:hAnsi="Menlo" w:cs="Menlo"/>
@@ -7047,6 +9086,7 @@
         </w:rPr>
         <w:t>theme</w:t>
       </w:r>
+      <w:proofErr w:type="spellEnd"/>
       <w:r>
         <w:rPr>
           <w:rFonts w:ascii="Menlo" w:eastAsia="Times New Roman" w:hAnsi="Menlo" w:cs="Menlo"/>
@@ -7108,6 +9148,7 @@
         </w:rPr>
         <w:t>{</w:t>
       </w:r>
+      <w:proofErr w:type="spellStart"/>
       <w:r>
         <w:rPr>
           <w:rFonts w:ascii="Menlo" w:eastAsia="Times New Roman" w:hAnsi="Menlo" w:cs="Menlo"/>
@@ -7158,6 +9199,7 @@
         </w:rPr>
         <w:t>message</w:t>
       </w:r>
+      <w:proofErr w:type="spellEnd"/>
       <w:r>
         <w:rPr>
           <w:rFonts w:ascii="Menlo" w:eastAsia="Times New Roman" w:hAnsi="Menlo" w:cs="Menlo"/>
@@ -7200,6 +9242,7 @@
         <w:br/>
         <w:t xml:space="preserve">        &lt;div </w:t>
       </w:r>
+      <w:proofErr w:type="spellStart"/>
       <w:r>
         <w:rPr>
           <w:rFonts w:ascii="Menlo" w:eastAsia="Times New Roman" w:hAnsi="Menlo" w:cs="Menlo"/>
@@ -7210,6 +9253,7 @@
         </w:rPr>
         <w:t>className</w:t>
       </w:r>
+      <w:proofErr w:type="spellEnd"/>
       <w:r>
         <w:rPr>
           <w:rFonts w:ascii="Menlo" w:eastAsia="Times New Roman" w:hAnsi="Menlo" w:cs="Menlo"/>
@@ -7241,6 +9285,7 @@
         <w:br/>
         <w:t xml:space="preserve">          &lt;button </w:t>
       </w:r>
+      <w:proofErr w:type="spellStart"/>
       <w:r>
         <w:rPr>
           <w:rFonts w:ascii="Menlo" w:eastAsia="Times New Roman" w:hAnsi="Menlo" w:cs="Menlo"/>
@@ -7251,6 +9296,7 @@
         </w:rPr>
         <w:t>className</w:t>
       </w:r>
+      <w:proofErr w:type="spellEnd"/>
       <w:r>
         <w:rPr>
           <w:rFonts w:ascii="Menlo" w:eastAsia="Times New Roman" w:hAnsi="Menlo" w:cs="Menlo"/>
@@ -7259,8 +9305,53 @@
           <w:szCs w:val="18"/>
           <w:lang w:val="en-CA"/>
         </w:rPr>
-        <w:t xml:space="preserve">="btn btn-primary" </w:t>
-      </w:r>
+        <w:t>="</w:t>
+      </w:r>
+      <w:proofErr w:type="spellStart"/>
+      <w:r>
+        <w:rPr>
+          <w:rFonts w:ascii="Menlo" w:eastAsia="Times New Roman" w:hAnsi="Menlo" w:cs="Menlo"/>
+          <w:color w:val="6A8759"/>
+          <w:sz w:val="18"/>
+          <w:szCs w:val="18"/>
+          <w:lang w:val="en-CA"/>
+        </w:rPr>
+        <w:t>btn</w:t>
+      </w:r>
+      <w:proofErr w:type="spellEnd"/>
+      <w:r>
+        <w:rPr>
+          <w:rFonts w:ascii="Menlo" w:eastAsia="Times New Roman" w:hAnsi="Menlo" w:cs="Menlo"/>
+          <w:color w:val="6A8759"/>
+          <w:sz w:val="18"/>
+          <w:szCs w:val="18"/>
+          <w:lang w:val="en-CA"/>
+        </w:rPr>
+        <w:t xml:space="preserve"> </w:t>
+      </w:r>
+      <w:proofErr w:type="spellStart"/>
+      <w:r>
+        <w:rPr>
+          <w:rFonts w:ascii="Menlo" w:eastAsia="Times New Roman" w:hAnsi="Menlo" w:cs="Menlo"/>
+          <w:color w:val="6A8759"/>
+          <w:sz w:val="18"/>
+          <w:szCs w:val="18"/>
+          <w:lang w:val="en-CA"/>
+        </w:rPr>
+        <w:t>btn</w:t>
+      </w:r>
+      <w:proofErr w:type="spellEnd"/>
+      <w:r>
+        <w:rPr>
+          <w:rFonts w:ascii="Menlo" w:eastAsia="Times New Roman" w:hAnsi="Menlo" w:cs="Menlo"/>
+          <w:color w:val="6A8759"/>
+          <w:sz w:val="18"/>
+          <w:szCs w:val="18"/>
+          <w:lang w:val="en-CA"/>
+        </w:rPr>
+        <w:t xml:space="preserve">-primary" </w:t>
+      </w:r>
+      <w:proofErr w:type="spellStart"/>
       <w:r>
         <w:rPr>
           <w:rFonts w:ascii="Menlo" w:eastAsia="Times New Roman" w:hAnsi="Menlo" w:cs="Menlo"/>
@@ -7271,6 +9362,7 @@
         </w:rPr>
         <w:t>onClick</w:t>
       </w:r>
+      <w:proofErr w:type="spellEnd"/>
       <w:r>
         <w:rPr>
           <w:rFonts w:ascii="Menlo" w:eastAsia="Times New Roman" w:hAnsi="Menlo" w:cs="Menlo"/>
@@ -7291,6 +9383,7 @@
         </w:rPr>
         <w:t xml:space="preserve">{ (event) =&gt; </w:t>
       </w:r>
+      <w:proofErr w:type="spellStart"/>
       <w:r>
         <w:rPr>
           <w:rFonts w:ascii="Menlo" w:eastAsia="Times New Roman" w:hAnsi="Menlo" w:cs="Menlo"/>
@@ -7321,6 +9414,7 @@
         </w:rPr>
         <w:t>handleEvent</w:t>
       </w:r>
+      <w:proofErr w:type="spellEnd"/>
       <w:r>
         <w:rPr>
           <w:rFonts w:ascii="Menlo" w:eastAsia="Times New Roman" w:hAnsi="Menlo" w:cs="Menlo"/>
@@ -7431,6 +9525,7 @@
         </w:rPr>
         <w:t>需要额外的参数</w:t>
       </w:r>
+      <w:proofErr w:type="spellStart"/>
       <w:r>
         <w:rPr>
           <w:rFonts w:ascii="宋体" w:eastAsia="宋体" w:hAnsi="宋体" w:cs="宋体"/>
@@ -7439,7 +9534,18 @@
           <w:szCs w:val="18"/>
           <w:lang w:val="en-CA"/>
         </w:rPr>
-        <w:t>newTheme,</w:t>
+        <w:t>newTheme</w:t>
+      </w:r>
+      <w:proofErr w:type="spellEnd"/>
+      <w:r>
+        <w:rPr>
+          <w:rFonts w:ascii="宋体" w:eastAsia="宋体" w:hAnsi="宋体" w:cs="宋体"/>
+          <w:color w:val="E8BF6A"/>
+          <w:sz w:val="18"/>
+          <w:szCs w:val="18"/>
+          <w:lang w:val="en-CA"/>
+        </w:rPr>
+        <w:t>,</w:t>
       </w:r>
       <w:r>
         <w:rPr>
@@ -7451,6 +9557,7 @@
         </w:rPr>
         <w:t>如果直接写</w:t>
       </w:r>
+      <w:proofErr w:type="spellStart"/>
       <w:r>
         <w:rPr>
           <w:rFonts w:ascii="宋体" w:eastAsia="宋体" w:hAnsi="宋体" w:cs="宋体"/>
@@ -7459,7 +9566,40 @@
           <w:szCs w:val="18"/>
           <w:lang w:val="en-CA"/>
         </w:rPr>
-        <w:t>onClick={this.handle}</w:t>
+        <w:t>onClick</w:t>
+      </w:r>
+      <w:proofErr w:type="spellEnd"/>
+      <w:r>
+        <w:rPr>
+          <w:rFonts w:ascii="宋体" w:eastAsia="宋体" w:hAnsi="宋体" w:cs="宋体"/>
+          <w:color w:val="E8BF6A"/>
+          <w:sz w:val="18"/>
+          <w:szCs w:val="18"/>
+          <w:lang w:val="en-CA"/>
+        </w:rPr>
+        <w:t>={</w:t>
+      </w:r>
+      <w:proofErr w:type="spellStart"/>
+      <w:r>
+        <w:rPr>
+          <w:rFonts w:ascii="宋体" w:eastAsia="宋体" w:hAnsi="宋体" w:cs="宋体"/>
+          <w:color w:val="E8BF6A"/>
+          <w:sz w:val="18"/>
+          <w:szCs w:val="18"/>
+          <w:lang w:val="en-CA"/>
+        </w:rPr>
+        <w:t>this.handle</w:t>
+      </w:r>
+      <w:proofErr w:type="spellEnd"/>
+      <w:r>
+        <w:rPr>
+          <w:rFonts w:ascii="宋体" w:eastAsia="宋体" w:hAnsi="宋体" w:cs="宋体"/>
+          <w:color w:val="E8BF6A"/>
+          <w:sz w:val="18"/>
+          <w:szCs w:val="18"/>
+          <w:lang w:val="en-CA"/>
+        </w:rPr>
+        <w:t>}</w:t>
       </w:r>
       <w:r>
         <w:rPr>
@@ -7471,6 +9611,7 @@
         </w:rPr>
         <w:t>则</w:t>
       </w:r>
+      <w:proofErr w:type="spellStart"/>
       <w:r>
         <w:rPr>
           <w:rFonts w:ascii="宋体" w:eastAsia="宋体" w:hAnsi="宋体" w:cs="宋体"/>
@@ -7481,6 +9622,7 @@
         </w:rPr>
         <w:t>handleEvent</w:t>
       </w:r>
+      <w:proofErr w:type="spellEnd"/>
       <w:r>
         <w:rPr>
           <w:rFonts w:ascii="宋体" w:eastAsia="宋体" w:hAnsi="宋体" w:cs="宋体" w:hint="eastAsia"/>
@@ -7703,6 +9845,7 @@
         <w:br/>
         <w:t xml:space="preserve">          &lt;button </w:t>
       </w:r>
+      <w:proofErr w:type="spellStart"/>
       <w:r>
         <w:rPr>
           <w:rFonts w:ascii="Menlo" w:eastAsia="Times New Roman" w:hAnsi="Menlo" w:cs="Menlo"/>
@@ -7713,6 +9856,7 @@
         </w:rPr>
         <w:t>className</w:t>
       </w:r>
+      <w:proofErr w:type="spellEnd"/>
       <w:r>
         <w:rPr>
           <w:rFonts w:ascii="Menlo" w:eastAsia="Times New Roman" w:hAnsi="Menlo" w:cs="Menlo"/>
@@ -7721,8 +9865,53 @@
           <w:szCs w:val="18"/>
           <w:lang w:val="en-CA"/>
         </w:rPr>
-        <w:t xml:space="preserve">="btn btn-danger" </w:t>
-      </w:r>
+        <w:t>="</w:t>
+      </w:r>
+      <w:proofErr w:type="spellStart"/>
+      <w:r>
+        <w:rPr>
+          <w:rFonts w:ascii="Menlo" w:eastAsia="Times New Roman" w:hAnsi="Menlo" w:cs="Menlo"/>
+          <w:color w:val="6A8759"/>
+          <w:sz w:val="18"/>
+          <w:szCs w:val="18"/>
+          <w:lang w:val="en-CA"/>
+        </w:rPr>
+        <w:t>btn</w:t>
+      </w:r>
+      <w:proofErr w:type="spellEnd"/>
+      <w:r>
+        <w:rPr>
+          <w:rFonts w:ascii="Menlo" w:eastAsia="Times New Roman" w:hAnsi="Menlo" w:cs="Menlo"/>
+          <w:color w:val="6A8759"/>
+          <w:sz w:val="18"/>
+          <w:szCs w:val="18"/>
+          <w:lang w:val="en-CA"/>
+        </w:rPr>
+        <w:t xml:space="preserve"> </w:t>
+      </w:r>
+      <w:proofErr w:type="spellStart"/>
+      <w:r>
+        <w:rPr>
+          <w:rFonts w:ascii="Menlo" w:eastAsia="Times New Roman" w:hAnsi="Menlo" w:cs="Menlo"/>
+          <w:color w:val="6A8759"/>
+          <w:sz w:val="18"/>
+          <w:szCs w:val="18"/>
+          <w:lang w:val="en-CA"/>
+        </w:rPr>
+        <w:t>btn</w:t>
+      </w:r>
+      <w:proofErr w:type="spellEnd"/>
+      <w:r>
+        <w:rPr>
+          <w:rFonts w:ascii="Menlo" w:eastAsia="Times New Roman" w:hAnsi="Menlo" w:cs="Menlo"/>
+          <w:color w:val="6A8759"/>
+          <w:sz w:val="18"/>
+          <w:szCs w:val="18"/>
+          <w:lang w:val="en-CA"/>
+        </w:rPr>
+        <w:t xml:space="preserve">-danger" </w:t>
+      </w:r>
+      <w:proofErr w:type="spellStart"/>
       <w:r>
         <w:rPr>
           <w:rFonts w:ascii="Menlo" w:eastAsia="Times New Roman" w:hAnsi="Menlo" w:cs="Menlo"/>
@@ -7733,6 +9922,7 @@
         </w:rPr>
         <w:t>onClick</w:t>
       </w:r>
+      <w:proofErr w:type="spellEnd"/>
       <w:r>
         <w:rPr>
           <w:rFonts w:ascii="Menlo" w:eastAsia="Times New Roman" w:hAnsi="Menlo" w:cs="Menlo"/>
@@ -7753,6 +9943,7 @@
         </w:rPr>
         <w:t xml:space="preserve">{(event) =&gt; </w:t>
       </w:r>
+      <w:proofErr w:type="spellStart"/>
       <w:r>
         <w:rPr>
           <w:rFonts w:ascii="Menlo" w:eastAsia="Times New Roman" w:hAnsi="Menlo" w:cs="Menlo"/>
@@ -7783,6 +9974,7 @@
         </w:rPr>
         <w:t>handleEvent</w:t>
       </w:r>
+      <w:proofErr w:type="spellEnd"/>
       <w:r>
         <w:rPr>
           <w:rFonts w:ascii="Menlo" w:eastAsia="Times New Roman" w:hAnsi="Menlo" w:cs="Menlo"/>
@@ -7968,6 +10160,7 @@
           <w:lang w:val="en-CA"/>
         </w:rPr>
       </w:pPr>
+      <w:proofErr w:type="spellStart"/>
       <w:r>
         <w:rPr>
           <w:rFonts w:ascii="宋体" w:eastAsia="宋体" w:hAnsi="宋体" w:hint="eastAsia"/>
@@ -7995,6 +10188,7 @@
         </w:rPr>
         <w:t>s</w:t>
       </w:r>
+      <w:proofErr w:type="spellEnd"/>
       <w:r>
         <w:rPr>
           <w:rFonts w:ascii="宋体" w:eastAsia="宋体" w:hAnsi="宋体" w:hint="eastAsia"/>
@@ -8014,6 +10208,7 @@
           <w:lang w:val="en-CA"/>
         </w:rPr>
       </w:pPr>
+      <w:proofErr w:type="spellStart"/>
       <w:r>
         <w:rPr>
           <w:rFonts w:ascii="宋体" w:eastAsia="宋体" w:hAnsi="宋体" w:hint="eastAsia"/>
@@ -8032,6 +10227,7 @@
         </w:rPr>
         <w:t>ctjs</w:t>
       </w:r>
+      <w:proofErr w:type="spellEnd"/>
       <w:r>
         <w:rPr>
           <w:rFonts w:ascii="宋体" w:eastAsia="宋体" w:hAnsi="宋体" w:hint="eastAsia"/>
@@ -8068,6 +10264,7 @@
                 <w:lang w:val="en-CA"/>
               </w:rPr>
             </w:pPr>
+            <w:proofErr w:type="spellStart"/>
             <w:r>
               <w:rPr>
                 <w:rFonts w:ascii="宋体" w:eastAsia="宋体" w:hAnsi="宋体"/>
@@ -8077,6 +10274,7 @@
               </w:rPr>
               <w:t>eventPhase</w:t>
             </w:r>
+            <w:proofErr w:type="spellEnd"/>
           </w:p>
         </w:tc>
         <w:tc>
@@ -8271,6 +10469,7 @@
               </w:rPr>
               <w:t>分辨是否存在于</w:t>
             </w:r>
+            <w:proofErr w:type="spellStart"/>
             <w:r>
               <w:rPr>
                 <w:rFonts w:ascii="宋体" w:eastAsia="宋体" w:hAnsi="宋体"/>
@@ -8285,6 +10484,7 @@
               </w:rPr>
               <w:t>capturePhase</w:t>
             </w:r>
+            <w:proofErr w:type="spellEnd"/>
             <w:r>
               <w:rPr>
                 <w:rFonts w:ascii="宋体" w:eastAsia="宋体" w:hAnsi="宋体" w:hint="eastAsia"/>
@@ -8299,6 +10499,7 @@
               </w:rPr>
               <w:t>阶段。由于</w:t>
             </w:r>
+            <w:proofErr w:type="spellStart"/>
             <w:r>
               <w:rPr>
                 <w:rFonts w:ascii="宋体" w:eastAsia="宋体" w:hAnsi="宋体"/>
@@ -8313,6 +10514,7 @@
               </w:rPr>
               <w:t>capturePhase</w:t>
             </w:r>
+            <w:proofErr w:type="spellEnd"/>
             <w:r>
               <w:rPr>
                 <w:rFonts w:ascii="宋体" w:eastAsia="宋体" w:hAnsi="宋体" w:hint="eastAsia"/>
@@ -8353,22 +10555,7 @@
                 <w:szCs w:val="18"/>
                 <w:lang w:val="en-CA"/>
               </w:rPr>
-              <w:t>作为后缀注册事件监听器，所以我们可以专门定义方法</w:t>
-            </w:r>
-            <w:r>
-              <w:rPr>
-                <w:rFonts w:ascii="宋体" w:eastAsia="宋体" w:hAnsi="宋体" w:hint="eastAsia"/>
-                <w:b/>
-                <w:bCs/>
-                <w:i/>
-                <w:iCs/>
-                <w:color w:val="FF0000"/>
-                <w:sz w:val="18"/>
-                <w:szCs w:val="18"/>
-                <w:lang w:val="en-CA"/>
-              </w:rPr>
-              <w:lastRenderedPageBreak/>
-              <w:t>作为</w:t>
+              <w:t>作为后缀注册事件监听器，所以我们可以专门定义方法作为</w:t>
             </w:r>
             <w:r>
               <w:rPr>
@@ -8556,8 +10743,66 @@
                 <w:szCs w:val="18"/>
                 <w:lang w:val="en-CA"/>
               </w:rPr>
-              <w:t>阶段都是使用相同关键字注册事件监听器，所以我们判读方法是</w:t>
+              <w:t>阶段都是使用相同</w:t>
             </w:r>
+            <w:r>
+              <w:rPr>
+                <w:rFonts w:ascii="宋体" w:eastAsia="宋体" w:hAnsi="宋体" w:hint="eastAsia"/>
+                <w:b/>
+                <w:bCs/>
+                <w:i/>
+                <w:iCs/>
+                <w:color w:val="FF0000"/>
+                <w:sz w:val="18"/>
+                <w:szCs w:val="18"/>
+                <w:lang w:val="en-CA"/>
+              </w:rPr>
+              <w:lastRenderedPageBreak/>
+              <w:t>关键字注册事件监听器，所以我们</w:t>
+            </w:r>
+            <w:r>
+              <w:rPr>
+                <w:rFonts w:ascii="宋体" w:eastAsia="宋体" w:hAnsi="宋体" w:hint="eastAsia"/>
+                <w:b/>
+                <w:bCs/>
+                <w:i/>
+                <w:iCs/>
+                <w:color w:val="FF0000"/>
+                <w:sz w:val="18"/>
+                <w:szCs w:val="18"/>
+                <w:lang w:val="en-CA"/>
+              </w:rPr>
+              <w:t>判断</w:t>
+            </w:r>
+            <w:r>
+              <w:rPr>
+                <w:rFonts w:ascii="宋体" w:eastAsia="宋体" w:hAnsi="宋体" w:hint="eastAsia"/>
+                <w:b/>
+                <w:bCs/>
+                <w:i/>
+                <w:iCs/>
+                <w:color w:val="FF0000"/>
+                <w:sz w:val="18"/>
+                <w:szCs w:val="18"/>
+                <w:lang w:val="en-CA"/>
+              </w:rPr>
+              <w:t>的</w:t>
+            </w:r>
+            <w:r>
+              <w:rPr>
+                <w:rFonts w:ascii="宋体" w:eastAsia="宋体" w:hAnsi="宋体" w:hint="eastAsia"/>
+                <w:b/>
+                <w:bCs/>
+                <w:i/>
+                <w:iCs/>
+                <w:color w:val="FF0000"/>
+                <w:sz w:val="18"/>
+                <w:szCs w:val="18"/>
+                <w:lang w:val="en-CA"/>
+              </w:rPr>
+              <w:t>方法是</w:t>
+            </w:r>
+            <w:proofErr w:type="spellStart"/>
             <w:r>
               <w:rPr>
                 <w:rFonts w:ascii="宋体" w:eastAsia="宋体" w:hAnsi="宋体"/>
@@ -8572,6 +10817,7 @@
               </w:rPr>
               <w:t>event.target</w:t>
             </w:r>
+            <w:proofErr w:type="spellEnd"/>
             <w:r>
               <w:rPr>
                 <w:rFonts w:ascii="宋体" w:eastAsia="宋体" w:hAnsi="宋体" w:hint="eastAsia"/>
@@ -8586,6 +10832,7 @@
               </w:rPr>
               <w:t>是否等于</w:t>
             </w:r>
+            <w:proofErr w:type="spellStart"/>
             <w:proofErr w:type="gramStart"/>
             <w:r>
               <w:rPr>
@@ -8601,6 +10848,7 @@
               </w:rPr>
               <w:t>event.currentTarget</w:t>
             </w:r>
+            <w:proofErr w:type="spellEnd"/>
             <w:proofErr w:type="gramEnd"/>
             <w:r>
               <w:rPr>
@@ -8811,6 +11059,7 @@
                 <w:lang w:val="en-CA"/>
               </w:rPr>
             </w:pPr>
+            <w:proofErr w:type="spellStart"/>
             <w:r>
               <w:rPr>
                 <w:rFonts w:ascii="宋体" w:eastAsia="宋体" w:hAnsi="宋体"/>
@@ -8820,6 +11069,7 @@
               </w:rPr>
               <w:t>currentTarget</w:t>
             </w:r>
+            <w:proofErr w:type="spellEnd"/>
           </w:p>
         </w:tc>
         <w:tc>
@@ -8865,6 +11115,7 @@
                 <w:lang w:val="en-CA"/>
               </w:rPr>
             </w:pPr>
+            <w:proofErr w:type="spellStart"/>
             <w:proofErr w:type="gramStart"/>
             <w:r>
               <w:rPr>
@@ -8873,7 +11124,17 @@
                 <w:szCs w:val="18"/>
                 <w:lang w:val="en-CA"/>
               </w:rPr>
-              <w:t>stopPropgagation(</w:t>
+              <w:t>stopPropgagation</w:t>
+            </w:r>
+            <w:proofErr w:type="spellEnd"/>
+            <w:r>
+              <w:rPr>
+                <w:rFonts w:ascii="宋体" w:eastAsia="宋体" w:hAnsi="宋体"/>
+                <w:sz w:val="18"/>
+                <w:szCs w:val="18"/>
+                <w:lang w:val="en-CA"/>
+              </w:rPr>
+              <w:t>(</w:t>
             </w:r>
             <w:proofErr w:type="gramEnd"/>
             <w:r>
@@ -8930,6 +11191,7 @@
                 <w:lang w:val="en-CA"/>
               </w:rPr>
             </w:pPr>
+            <w:proofErr w:type="spellStart"/>
             <w:proofErr w:type="gramStart"/>
             <w:r>
               <w:rPr>
@@ -8938,7 +11200,17 @@
                 <w:szCs w:val="18"/>
                 <w:lang w:val="en-CA"/>
               </w:rPr>
-              <w:t>isPropagationStopped(</w:t>
+              <w:t>isPropagationStopped</w:t>
+            </w:r>
+            <w:proofErr w:type="spellEnd"/>
+            <w:r>
+              <w:rPr>
+                <w:rFonts w:ascii="宋体" w:eastAsia="宋体" w:hAnsi="宋体"/>
+                <w:sz w:val="18"/>
+                <w:szCs w:val="18"/>
+                <w:lang w:val="en-CA"/>
+              </w:rPr>
+              <w:t>(</w:t>
             </w:r>
             <w:proofErr w:type="gramEnd"/>
             <w:r>
@@ -8994,6 +11266,7 @@
               </w:rPr>
               <w:t>则代表该事件对象已经调用过</w:t>
             </w:r>
+            <w:proofErr w:type="spellStart"/>
             <w:r>
               <w:rPr>
                 <w:rFonts w:ascii="宋体" w:eastAsia="宋体" w:hAnsi="宋体"/>
@@ -9001,7 +11274,17 @@
                 <w:szCs w:val="18"/>
                 <w:lang w:val="en-CA"/>
               </w:rPr>
-              <w:t>stopPropagation()</w:t>
+              <w:t>stopPropagation</w:t>
+            </w:r>
+            <w:proofErr w:type="spellEnd"/>
+            <w:r>
+              <w:rPr>
+                <w:rFonts w:ascii="宋体" w:eastAsia="宋体" w:hAnsi="宋体"/>
+                <w:sz w:val="18"/>
+                <w:szCs w:val="18"/>
+                <w:lang w:val="en-CA"/>
+              </w:rPr>
+              <w:t>()</w:t>
             </w:r>
             <w:r>
               <w:rPr>
@@ -9035,16 +11318,29 @@
           <w:lang w:val="en-CA"/>
         </w:rPr>
       </w:pPr>
-      <w:r>
-        <w:rPr>
-          <w:rFonts w:ascii="宋体" w:eastAsia="宋体" w:hAnsi="宋体" w:hint="eastAsia"/>
-          <w:sz w:val="18"/>
-          <w:szCs w:val="18"/>
-          <w:lang w:val="en-CA"/>
-        </w:rPr>
-        <w:t>Reactjs的事件传播模型</w:t>
+      <w:bookmarkStart w:id="0" w:name="_GoBack"/>
+      <w:proofErr w:type="spellStart"/>
+      <w:r>
+        <w:rPr>
+          <w:rFonts w:ascii="宋体" w:eastAsia="宋体" w:hAnsi="宋体" w:hint="eastAsia"/>
+          <w:sz w:val="18"/>
+          <w:szCs w:val="18"/>
+          <w:lang w:val="en-CA"/>
+        </w:rPr>
+        <w:t>Reactjs</w:t>
+      </w:r>
+      <w:proofErr w:type="spellEnd"/>
+      <w:r>
+        <w:rPr>
+          <w:rFonts w:ascii="宋体" w:eastAsia="宋体" w:hAnsi="宋体" w:hint="eastAsia"/>
+          <w:sz w:val="18"/>
+          <w:szCs w:val="18"/>
+          <w:lang w:val="en-CA"/>
+        </w:rPr>
+        <w:t>的事件传播模型</w:t>
       </w:r>
     </w:p>
+    <w:bookmarkEnd w:id="0"/>
     <w:p>
       <w:pPr>
         <w:rPr>
@@ -9285,6 +11581,7 @@
         </w:rPr>
         <w:t>注册事件监听器关键字为</w:t>
       </w:r>
+      <w:proofErr w:type="spellStart"/>
       <w:r>
         <w:rPr>
           <w:rFonts w:ascii="宋体" w:eastAsia="宋体" w:hAnsi="宋体"/>
@@ -9312,6 +11609,7 @@
         </w:rPr>
         <w:t>Xxxx</w:t>
       </w:r>
+      <w:proofErr w:type="spellEnd"/>
       <w:r>
         <w:rPr>
           <w:rFonts w:ascii="宋体" w:eastAsia="宋体" w:hAnsi="宋体" w:hint="eastAsia"/>
@@ -9357,14 +11655,25 @@
         </w:rPr>
         <w:t>例如</w:t>
       </w:r>
-      <w:r>
-        <w:rPr>
-          <w:rFonts w:ascii="宋体" w:eastAsia="宋体" w:hAnsi="宋体"/>
-          <w:sz w:val="18"/>
-          <w:szCs w:val="18"/>
-          <w:lang w:val="en-CA"/>
-        </w:rPr>
-        <w:t>onClickCapture.</w:t>
+      <w:proofErr w:type="spellStart"/>
+      <w:r>
+        <w:rPr>
+          <w:rFonts w:ascii="宋体" w:eastAsia="宋体" w:hAnsi="宋体"/>
+          <w:sz w:val="18"/>
+          <w:szCs w:val="18"/>
+          <w:lang w:val="en-CA"/>
+        </w:rPr>
+        <w:t>onClickCapture</w:t>
+      </w:r>
+      <w:proofErr w:type="spellEnd"/>
+      <w:r>
+        <w:rPr>
+          <w:rFonts w:ascii="宋体" w:eastAsia="宋体" w:hAnsi="宋体"/>
+          <w:sz w:val="18"/>
+          <w:szCs w:val="18"/>
+          <w:lang w:val="en-CA"/>
+        </w:rPr>
+        <w:t>.</w:t>
       </w:r>
     </w:p>
     <w:p>
@@ -9424,6 +11733,7 @@
         </w:rPr>
         <w:t>阶段。例如</w:t>
       </w:r>
+      <w:proofErr w:type="spellStart"/>
       <w:r>
         <w:rPr>
           <w:rFonts w:ascii="宋体" w:eastAsia="宋体" w:hAnsi="宋体"/>
@@ -9433,6 +11743,7 @@
         </w:rPr>
         <w:t>onFocus</w:t>
       </w:r>
+      <w:proofErr w:type="spellEnd"/>
       <w:r>
         <w:rPr>
           <w:rFonts w:ascii="宋体" w:eastAsia="宋体" w:hAnsi="宋体" w:hint="eastAsia"/>
@@ -9469,6 +11780,7 @@
         </w:rPr>
         <w:t>可以通过调用</w:t>
       </w:r>
+      <w:proofErr w:type="spellStart"/>
       <w:r>
         <w:rPr>
           <w:rFonts w:ascii="宋体" w:eastAsia="宋体" w:hAnsi="宋体"/>
@@ -9478,6 +11790,7 @@
         </w:rPr>
         <w:t>event.bubbles</w:t>
       </w:r>
+      <w:proofErr w:type="spellEnd"/>
       <w:r>
         <w:rPr>
           <w:rFonts w:ascii="宋体" w:eastAsia="宋体" w:hAnsi="宋体" w:hint="eastAsia"/>
@@ -9545,18 +11858,28 @@
         </w:rPr>
         <w:t xml:space="preserve"> </w:t>
       </w:r>
-      <w:r>
-        <w:rPr>
-          <w:rFonts w:ascii="宋体" w:eastAsia="宋体" w:hAnsi="宋体"/>
+      <w:proofErr w:type="spellStart"/>
+      <w:r>
+        <w:rPr>
+          <w:rFonts w:ascii="宋体" w:eastAsia="宋体" w:hAnsi="宋体"/>
+          <w:b/>
+          <w:bCs/>
+          <w:i/>
+          <w:iCs/>
           <w:sz w:val="18"/>
           <w:szCs w:val="18"/>
           <w:lang w:val="en-CA"/>
         </w:rPr>
         <w:t>onClick</w:t>
       </w:r>
-      <w:r>
-        <w:rPr>
-          <w:rFonts w:ascii="宋体" w:eastAsia="宋体" w:hAnsi="宋体" w:hint="eastAsia"/>
+      <w:proofErr w:type="spellEnd"/>
+      <w:r>
+        <w:rPr>
+          <w:rFonts w:ascii="宋体" w:eastAsia="宋体" w:hAnsi="宋体" w:hint="eastAsia"/>
+          <w:b/>
+          <w:bCs/>
+          <w:i/>
+          <w:iCs/>
           <w:sz w:val="18"/>
           <w:szCs w:val="18"/>
           <w:lang w:val="en-CA"/>
@@ -9566,6 +11889,10 @@
       <w:r>
         <w:rPr>
           <w:rFonts w:ascii="宋体" w:eastAsia="宋体" w:hAnsi="宋体"/>
+          <w:b/>
+          <w:bCs/>
+          <w:i/>
+          <w:iCs/>
           <w:sz w:val="18"/>
           <w:szCs w:val="18"/>
           <w:lang w:val="en-CA"/>
@@ -9575,6 +11902,10 @@
       <w:r>
         <w:rPr>
           <w:rFonts w:ascii="宋体" w:eastAsia="宋体" w:hAnsi="宋体" w:hint="eastAsia"/>
+          <w:b/>
+          <w:bCs/>
+          <w:i/>
+          <w:iCs/>
           <w:sz w:val="18"/>
           <w:szCs w:val="18"/>
           <w:lang w:val="en-CA"/>
@@ -9584,6 +11915,10 @@
       <w:r>
         <w:rPr>
           <w:rFonts w:ascii="宋体" w:eastAsia="宋体" w:hAnsi="宋体" w:hint="eastAsia"/>
+          <w:b/>
+          <w:bCs/>
+          <w:i/>
+          <w:iCs/>
           <w:sz w:val="18"/>
           <w:szCs w:val="18"/>
           <w:lang w:val="en-CA"/>
@@ -9593,6 +11928,10 @@
       <w:r>
         <w:rPr>
           <w:rFonts w:ascii="宋体" w:eastAsia="宋体" w:hAnsi="宋体" w:hint="eastAsia"/>
+          <w:b/>
+          <w:bCs/>
+          <w:i/>
+          <w:iCs/>
           <w:sz w:val="18"/>
           <w:szCs w:val="18"/>
           <w:lang w:val="en-CA"/>
@@ -9602,6 +11941,10 @@
       <w:r>
         <w:rPr>
           <w:rFonts w:ascii="宋体" w:eastAsia="宋体" w:hAnsi="宋体" w:hint="eastAsia"/>
+          <w:b/>
+          <w:bCs/>
+          <w:i/>
+          <w:iCs/>
           <w:sz w:val="18"/>
           <w:szCs w:val="18"/>
           <w:lang w:val="en-CA"/>
@@ -9611,11 +11954,24 @@
       <w:r>
         <w:rPr>
           <w:rFonts w:ascii="宋体" w:eastAsia="宋体" w:hAnsi="宋体" w:hint="eastAsia"/>
-          <w:sz w:val="18"/>
-          <w:szCs w:val="18"/>
-          <w:lang w:val="en-CA"/>
-        </w:rPr>
-        <w:t>上。</w:t>
+          <w:b/>
+          <w:bCs/>
+          <w:i/>
+          <w:iCs/>
+          <w:sz w:val="18"/>
+          <w:szCs w:val="18"/>
+          <w:lang w:val="en-CA"/>
+        </w:rPr>
+        <w:t>上</w:t>
+      </w:r>
+      <w:r>
+        <w:rPr>
+          <w:rFonts w:ascii="宋体" w:eastAsia="宋体" w:hAnsi="宋体" w:hint="eastAsia"/>
+          <w:sz w:val="18"/>
+          <w:szCs w:val="18"/>
+          <w:lang w:val="en-CA"/>
+        </w:rPr>
+        <w:t>。</w:t>
       </w:r>
       <w:r>
         <w:rPr>
@@ -9633,7 +11989,47 @@
           <w:szCs w:val="18"/>
           <w:lang w:val="en-CA"/>
         </w:rPr>
-        <w:t xml:space="preserve">&lt;Component1 onClick={this.handleClick} /&gt; </w:t>
+        <w:t xml:space="preserve">&lt;Component1 </w:t>
+      </w:r>
+      <w:proofErr w:type="spellStart"/>
+      <w:r>
+        <w:rPr>
+          <w:rFonts w:ascii="宋体" w:eastAsia="宋体" w:hAnsi="宋体"/>
+          <w:sz w:val="18"/>
+          <w:szCs w:val="18"/>
+          <w:lang w:val="en-CA"/>
+        </w:rPr>
+        <w:t>onClick</w:t>
+      </w:r>
+      <w:proofErr w:type="spellEnd"/>
+      <w:r>
+        <w:rPr>
+          <w:rFonts w:ascii="宋体" w:eastAsia="宋体" w:hAnsi="宋体"/>
+          <w:sz w:val="18"/>
+          <w:szCs w:val="18"/>
+          <w:lang w:val="en-CA"/>
+        </w:rPr>
+        <w:t>={</w:t>
+      </w:r>
+      <w:proofErr w:type="spellStart"/>
+      <w:r>
+        <w:rPr>
+          <w:rFonts w:ascii="宋体" w:eastAsia="宋体" w:hAnsi="宋体"/>
+          <w:sz w:val="18"/>
+          <w:szCs w:val="18"/>
+          <w:lang w:val="en-CA"/>
+        </w:rPr>
+        <w:t>this.handleClick</w:t>
+      </w:r>
+      <w:proofErr w:type="spellEnd"/>
+      <w:r>
+        <w:rPr>
+          <w:rFonts w:ascii="宋体" w:eastAsia="宋体" w:hAnsi="宋体"/>
+          <w:sz w:val="18"/>
+          <w:szCs w:val="18"/>
+          <w:lang w:val="en-CA"/>
+        </w:rPr>
+        <w:t xml:space="preserve">} /&gt; </w:t>
       </w:r>
       <w:r>
         <w:rPr>
@@ -9803,7 +12199,7 @@
     </w:rPrDefault>
     <w:pPrDefault/>
   </w:docDefaults>
-  <w:latentStyles w:defLockedState="0" w:defUIPriority="99" w:defSemiHidden="0" w:defUnhideWhenUsed="0" w:defQFormat="0" w:count="377">
+  <w:latentStyles w:defLockedState="0" w:defUIPriority="99" w:defSemiHidden="0" w:defUnhideWhenUsed="0" w:defQFormat="0" w:count="376">
     <w:lsdException w:name="Normal" w:uiPriority="0" w:qFormat="1"/>
     <w:lsdException w:name="heading 1" w:uiPriority="9" w:qFormat="1"/>
     <w:lsdException w:name="heading 2" w:semiHidden="1" w:uiPriority="9" w:unhideWhenUsed="1" w:qFormat="1"/>
@@ -10177,7 +12573,6 @@
     <w:lsdException w:name="List Table 7 Colorful Accent 6" w:uiPriority="52"/>
     <w:lsdException w:name="Mention" w:semiHidden="1" w:unhideWhenUsed="1"/>
     <w:lsdException w:name="Smart Hyperlink" w:semiHidden="1" w:unhideWhenUsed="1"/>
-    <w:lsdException w:name="Smart Link Error" w:semiHidden="1" w:unhideWhenUsed="1"/>
   </w:latentStyles>
   <w:style w:type="paragraph" w:default="1" w:styleId="Normal">
     <w:name w:val="Normal"/>
